--- a/语法/微信小程序.docx
+++ b/语法/微信小程序.docx
@@ -1353,7 +1353,7 @@
           <w:ilvl w:val="0"/>
           <w:numId w:val="4"/>
         </w:numPr>
-        <w:ind w:left="420" w:leftChars="0" w:hanging="420" w:firstLineChars="0"/>
+        <w:ind w:left="0" w:leftChars="0" w:firstLine="0" w:firstLineChars="0"/>
         <w:rPr>
           <w:rFonts w:hint="eastAsia"/>
           <w:lang w:val="en-US" w:eastAsia="zh-CN"/>
@@ -1373,7 +1373,7 @@
           <w:rFonts w:hint="eastAsia"/>
           <w:lang w:val="en-US" w:eastAsia="zh-CN"/>
         </w:rPr>
-        <w:t>组件获取</w:t>
+        <w:t>组件触发</w:t>
       </w:r>
       <w:r>
         <w:rPr>
@@ -1389,349 +1389,333 @@
           <w:rFonts w:hint="eastAsia"/>
           <w:lang w:val="en-US" w:eastAsia="zh-CN"/>
         </w:rPr>
-        <w:t>中的值</w:t>
-      </w:r>
-    </w:p>
-    <w:p>
-      <w:pPr>
-        <w:numPr>
-          <w:ilvl w:val="0"/>
-          <w:numId w:val="4"/>
-        </w:numPr>
-        <w:ind w:left="0" w:leftChars="0" w:firstLine="0" w:firstLineChars="0"/>
-        <w:rPr>
-          <w:rFonts w:hint="eastAsia"/>
-          <w:lang w:val="en-US" w:eastAsia="zh-CN"/>
-        </w:rPr>
-      </w:pPr>
+        <w:t>的</w:t>
+      </w:r>
       <w:r>
         <w:rPr>
           <w:rFonts w:hint="eastAsia"/>
           <w:b/>
           <w:bCs/>
-          <w:lang w:val="en-US" w:eastAsia="zh-CN"/>
-        </w:rPr>
-        <w:t>子</w:t>
-      </w:r>
-      <w:r>
-        <w:rPr>
-          <w:rFonts w:hint="eastAsia"/>
-          <w:lang w:val="en-US" w:eastAsia="zh-CN"/>
-        </w:rPr>
-        <w:t>组件触发</w:t>
-      </w:r>
-      <w:r>
+          <w:highlight w:val="yellow"/>
+          <w:lang w:val="en-US" w:eastAsia="zh-CN"/>
+        </w:rPr>
+        <w:t>方法</w:t>
+      </w:r>
+    </w:p>
+    <w:p>
+      <w:pPr>
+        <w:numPr>
+          <w:ilvl w:val="0"/>
+          <w:numId w:val="5"/>
+        </w:numPr>
+        <w:ind w:leftChars="0"/>
         <w:rPr>
           <w:rFonts w:hint="eastAsia"/>
           <w:b/>
           <w:bCs/>
           <w:lang w:val="en-US" w:eastAsia="zh-CN"/>
         </w:rPr>
-        <w:t>父页面</w:t>
-      </w:r>
-      <w:r>
-        <w:rPr>
-          <w:rFonts w:hint="eastAsia"/>
-          <w:lang w:val="en-US" w:eastAsia="zh-CN"/>
-        </w:rPr>
-        <w:t>的方法</w:t>
-      </w:r>
-    </w:p>
-    <w:p>
-      <w:pPr>
-        <w:numPr>
-          <w:ilvl w:val="0"/>
-          <w:numId w:val="5"/>
-        </w:numPr>
-        <w:ind w:leftChars="0"/>
+      </w:pPr>
+      <w:r>
         <w:rPr>
           <w:rFonts w:hint="eastAsia"/>
           <w:b/>
           <w:bCs/>
           <w:lang w:val="en-US" w:eastAsia="zh-CN"/>
         </w:rPr>
-      </w:pPr>
-      <w:r>
+        <w:t>创建插件&lt;login&gt;&lt;/login&gt;</w:t>
+      </w:r>
+    </w:p>
+    <w:p>
+      <w:pPr>
+        <w:numPr>
+          <w:ilvl w:val="0"/>
+          <w:numId w:val="5"/>
+        </w:numPr>
+        <w:ind w:leftChars="0"/>
         <w:rPr>
           <w:rFonts w:hint="eastAsia"/>
           <w:b/>
           <w:bCs/>
           <w:lang w:val="en-US" w:eastAsia="zh-CN"/>
         </w:rPr>
-        <w:t>childen.js</w:t>
-      </w:r>
-    </w:p>
-    <w:p>
-      <w:pPr>
-        <w:numPr>
-          <w:ilvl w:val="0"/>
-          <w:numId w:val="0"/>
-        </w:numPr>
-        <w:rPr>
-          <w:rFonts w:hint="default"/>
-          <w:color w:val="0000FF"/>
-          <w:lang w:val="en-US" w:eastAsia="zh-CN"/>
-        </w:rPr>
-      </w:pPr>
-      <w:r>
-        <w:rPr>
-          <w:rFonts w:hint="eastAsia"/>
-          <w:color w:val="0000FF"/>
-          <w:lang w:val="en-US" w:eastAsia="zh-CN"/>
-        </w:rPr>
-        <w:t>//name 这里指明这个触发事件的名称</w:t>
-      </w:r>
-    </w:p>
-    <w:p>
-      <w:pPr>
-        <w:numPr>
-          <w:ilvl w:val="0"/>
-          <w:numId w:val="0"/>
-        </w:numPr>
-        <w:rPr>
-          <w:rFonts w:hint="default"/>
-          <w:color w:val="0000FF"/>
-          <w:lang w:val="en-US" w:eastAsia="zh-CN"/>
-        </w:rPr>
-      </w:pPr>
-      <w:r>
-        <w:rPr>
-          <w:rFonts w:hint="eastAsia"/>
-          <w:color w:val="0000FF"/>
-          <w:lang w:val="en-US" w:eastAsia="zh-CN"/>
-        </w:rPr>
-        <w:t>//param1 携带的data数据</w:t>
-      </w:r>
-    </w:p>
-    <w:p>
-      <w:pPr>
-        <w:numPr>
-          <w:ilvl w:val="0"/>
-          <w:numId w:val="0"/>
-        </w:numPr>
-        <w:rPr>
-          <w:rFonts w:hint="default"/>
-          <w:color w:val="0000FF"/>
-          <w:lang w:val="en-US" w:eastAsia="zh-CN"/>
-        </w:rPr>
-      </w:pPr>
-      <w:r>
-        <w:rPr>
-          <w:rFonts w:hint="eastAsia"/>
-          <w:color w:val="0000FF"/>
-          <w:lang w:val="en-US" w:eastAsia="zh-CN"/>
-        </w:rPr>
-        <w:t>//param2</w:t>
-      </w:r>
-    </w:p>
-    <w:p>
-      <w:pPr>
-        <w:numPr>
-          <w:ilvl w:val="0"/>
-          <w:numId w:val="0"/>
-        </w:numPr>
-        <w:rPr>
-          <w:rFonts w:hint="default"/>
-          <w:lang w:val="en-US" w:eastAsia="zh-CN"/>
-        </w:rPr>
-      </w:pPr>
-      <w:r>
-        <w:rPr>
-          <w:rFonts w:hint="default"/>
-          <w:lang w:val="en-US" w:eastAsia="zh-CN"/>
-        </w:rPr>
-        <w:t>that.triggerEvent("</w:t>
-      </w:r>
-      <w:r>
-        <w:rPr>
-          <w:rFonts w:hint="eastAsia"/>
-          <w:lang w:val="en-US" w:eastAsia="zh-CN"/>
-        </w:rPr>
-        <w:t>name</w:t>
-      </w:r>
-      <w:r>
-        <w:rPr>
-          <w:rFonts w:hint="default"/>
-          <w:lang w:val="en-US" w:eastAsia="zh-CN"/>
-        </w:rPr>
-        <w:t>", param</w:t>
-      </w:r>
-      <w:r>
-        <w:rPr>
-          <w:rFonts w:hint="eastAsia"/>
-          <w:lang w:val="en-US" w:eastAsia="zh-CN"/>
-        </w:rPr>
-        <w:t>1, param2</w:t>
-      </w:r>
-      <w:r>
-        <w:rPr>
-          <w:rFonts w:hint="default"/>
-          <w:lang w:val="en-US" w:eastAsia="zh-CN"/>
-        </w:rPr>
-        <w:t>)</w:t>
-      </w:r>
-    </w:p>
-    <w:p>
-      <w:pPr>
-        <w:numPr>
-          <w:ilvl w:val="0"/>
-          <w:numId w:val="5"/>
-        </w:numPr>
-        <w:ind w:leftChars="0"/>
-        <w:rPr>
-          <w:rFonts w:hint="default"/>
+      </w:pPr>
+      <w:r>
+        <w:rPr>
+          <w:rFonts w:hint="eastAsia"/>
           <w:b/>
           <w:bCs/>
           <w:lang w:val="en-US" w:eastAsia="zh-CN"/>
         </w:rPr>
-      </w:pPr>
-      <w:r>
-        <w:rPr>
-          <w:rFonts w:hint="eastAsia"/>
+        <w:t>插件.js</w:t>
+      </w:r>
+    </w:p>
+    <w:p>
+      <w:pPr>
+        <w:numPr>
+          <w:ilvl w:val="0"/>
+          <w:numId w:val="0"/>
+        </w:numPr>
+        <w:rPr>
+          <w:rFonts w:hint="default"/>
+          <w:color w:val="0000FF"/>
+          <w:lang w:val="en-US" w:eastAsia="zh-CN"/>
+        </w:rPr>
+      </w:pPr>
+      <w:r>
+        <w:rPr>
+          <w:rFonts w:hint="eastAsia"/>
+          <w:color w:val="0000FF"/>
+          <w:lang w:val="en-US" w:eastAsia="zh-CN"/>
+        </w:rPr>
+        <w:t>//name 这里指明这个触发事件（父类）的名称</w:t>
+      </w:r>
+    </w:p>
+    <w:p>
+      <w:pPr>
+        <w:numPr>
+          <w:ilvl w:val="0"/>
+          <w:numId w:val="0"/>
+        </w:numPr>
+        <w:rPr>
+          <w:rFonts w:hint="default"/>
+          <w:color w:val="0000FF"/>
+          <w:lang w:val="en-US" w:eastAsia="zh-CN"/>
+        </w:rPr>
+      </w:pPr>
+      <w:r>
+        <w:rPr>
+          <w:rFonts w:hint="eastAsia"/>
+          <w:color w:val="0000FF"/>
+          <w:lang w:val="en-US" w:eastAsia="zh-CN"/>
+        </w:rPr>
+        <w:t>//param1 携带的data数据</w:t>
+      </w:r>
+    </w:p>
+    <w:p>
+      <w:pPr>
+        <w:numPr>
+          <w:ilvl w:val="0"/>
+          <w:numId w:val="0"/>
+        </w:numPr>
+        <w:rPr>
+          <w:rFonts w:hint="default"/>
+          <w:color w:val="0000FF"/>
+          <w:lang w:val="en-US" w:eastAsia="zh-CN"/>
+        </w:rPr>
+      </w:pPr>
+      <w:r>
+        <w:rPr>
+          <w:rFonts w:hint="eastAsia"/>
+          <w:color w:val="0000FF"/>
+          <w:lang w:val="en-US" w:eastAsia="zh-CN"/>
+        </w:rPr>
+        <w:t>//param2</w:t>
+      </w:r>
+    </w:p>
+    <w:p>
+      <w:pPr>
+        <w:numPr>
+          <w:ilvl w:val="0"/>
+          <w:numId w:val="0"/>
+        </w:numPr>
+        <w:rPr>
+          <w:rFonts w:hint="default"/>
+          <w:lang w:val="en-US" w:eastAsia="zh-CN"/>
+        </w:rPr>
+      </w:pPr>
+      <w:r>
+        <w:rPr>
+          <w:rFonts w:hint="default"/>
+          <w:lang w:val="en-US" w:eastAsia="zh-CN"/>
+        </w:rPr>
+        <w:t>th</w:t>
+      </w:r>
+      <w:r>
+        <w:rPr>
+          <w:rFonts w:hint="eastAsia"/>
+          <w:lang w:val="en-US" w:eastAsia="zh-CN"/>
+        </w:rPr>
+        <w:t>is</w:t>
+      </w:r>
+      <w:r>
+        <w:rPr>
+          <w:rFonts w:hint="default"/>
+          <w:lang w:val="en-US" w:eastAsia="zh-CN"/>
+        </w:rPr>
+        <w:t>.triggerEvent("</w:t>
+      </w:r>
+      <w:r>
+        <w:rPr>
+          <w:rFonts w:hint="eastAsia"/>
+          <w:lang w:val="en-US" w:eastAsia="zh-CN"/>
+        </w:rPr>
+        <w:t>name</w:t>
+      </w:r>
+      <w:r>
+        <w:rPr>
+          <w:rFonts w:hint="default"/>
+          <w:lang w:val="en-US" w:eastAsia="zh-CN"/>
+        </w:rPr>
+        <w:t>", param</w:t>
+      </w:r>
+      <w:r>
+        <w:rPr>
+          <w:rFonts w:hint="eastAsia"/>
+          <w:lang w:val="en-US" w:eastAsia="zh-CN"/>
+        </w:rPr>
+        <w:t>1, param2</w:t>
+      </w:r>
+      <w:r>
+        <w:rPr>
+          <w:rFonts w:hint="default"/>
+          <w:lang w:val="en-US" w:eastAsia="zh-CN"/>
+        </w:rPr>
+        <w:t>)</w:t>
+      </w:r>
+      <w:r>
+        <w:rPr>
+          <w:rFonts w:hint="eastAsia"/>
+          <w:lang w:val="en-US" w:eastAsia="zh-CN"/>
+        </w:rPr>
+        <w:t xml:space="preserve"> // 定义一个事件</w:t>
+      </w:r>
+    </w:p>
+    <w:p>
+      <w:pPr>
+        <w:numPr>
+          <w:ilvl w:val="0"/>
+          <w:numId w:val="5"/>
+        </w:numPr>
+        <w:ind w:leftChars="0"/>
+        <w:rPr>
+          <w:rFonts w:hint="default"/>
           <w:b/>
           <w:bCs/>
           <w:lang w:val="en-US" w:eastAsia="zh-CN"/>
         </w:rPr>
-        <w:t>index.wxml</w:t>
-      </w:r>
-    </w:p>
-    <w:p>
-      <w:pPr>
-        <w:numPr>
-          <w:ilvl w:val="0"/>
-          <w:numId w:val="0"/>
-        </w:numPr>
-        <w:rPr>
-          <w:rFonts w:hint="eastAsia"/>
-          <w:lang w:val="en-US" w:eastAsia="zh-CN"/>
-        </w:rPr>
-      </w:pPr>
-      <w:r>
-        <w:rPr>
-          <w:rFonts w:hint="eastAsia"/>
-          <w:lang w:val="en-US" w:eastAsia="zh-CN"/>
-        </w:rPr>
-        <w:t>这里在父页面调用子组件的标签上添加</w:t>
-      </w:r>
-    </w:p>
-    <w:p>
-      <w:pPr>
-        <w:numPr>
-          <w:ilvl w:val="0"/>
-          <w:numId w:val="0"/>
-        </w:numPr>
-        <w:rPr>
-          <w:rFonts w:hint="eastAsia"/>
-          <w:color w:val="0000FF"/>
-          <w:lang w:val="en-US" w:eastAsia="zh-CN"/>
-        </w:rPr>
-      </w:pPr>
-      <w:r>
-        <w:rPr>
-          <w:rFonts w:hint="eastAsia"/>
-          <w:color w:val="0000FF"/>
-          <w:lang w:val="en-US" w:eastAsia="zh-CN"/>
-        </w:rPr>
-        <w:t>// name 是childen中triggerEvent中绑定的事件名</w:t>
-      </w:r>
-    </w:p>
-    <w:p>
-      <w:pPr>
-        <w:numPr>
-          <w:ilvl w:val="0"/>
-          <w:numId w:val="0"/>
-        </w:numPr>
-        <w:rPr>
-          <w:rFonts w:hint="eastAsia"/>
-          <w:color w:val="0000FF"/>
-          <w:lang w:val="en-US" w:eastAsia="zh-CN"/>
-        </w:rPr>
-      </w:pPr>
-      <w:r>
-        <w:rPr>
-          <w:rFonts w:hint="eastAsia"/>
-          <w:color w:val="0000FF"/>
-          <w:lang w:val="en-US" w:eastAsia="zh-CN"/>
-        </w:rPr>
-        <w:t>//dataFromParent 子组件携带的参数</w:t>
-      </w:r>
-    </w:p>
-    <w:p>
-      <w:pPr>
-        <w:numPr>
-          <w:ilvl w:val="0"/>
-          <w:numId w:val="0"/>
-        </w:numPr>
-        <w:rPr>
-          <w:rFonts w:hint="default"/>
-          <w:color w:val="0000FF"/>
-          <w:lang w:val="en-US" w:eastAsia="zh-CN"/>
-        </w:rPr>
-      </w:pPr>
-      <w:r>
-        <w:rPr>
-          <w:rFonts w:hint="eastAsia"/>
-          <w:color w:val="0000FF"/>
-          <w:lang w:val="en-US" w:eastAsia="zh-CN"/>
-        </w:rPr>
-        <w:t>// inHidpage 是要触发的函数</w:t>
-      </w:r>
-    </w:p>
-    <w:p>
-      <w:pPr>
-        <w:numPr>
-          <w:ilvl w:val="0"/>
-          <w:numId w:val="0"/>
-        </w:numPr>
-        <w:rPr>
-          <w:rFonts w:hint="default"/>
-          <w:lang w:val="en-US" w:eastAsia="zh-CN"/>
-        </w:rPr>
-      </w:pPr>
-      <w:r>
-        <w:rPr>
-          <w:rFonts w:hint="default"/>
-          <w:lang w:val="en-US" w:eastAsia="zh-CN"/>
-        </w:rPr>
-        <w:t>&lt;login bind:</w:t>
-      </w:r>
-      <w:r>
-        <w:rPr>
-          <w:rFonts w:hint="eastAsia"/>
-          <w:lang w:val="en-US" w:eastAsia="zh-CN"/>
-        </w:rPr>
-        <w:t>name</w:t>
-      </w:r>
-      <w:r>
-        <w:rPr>
-          <w:rFonts w:hint="default"/>
-          <w:lang w:val="en-US" w:eastAsia="zh-CN"/>
-        </w:rPr>
-        <w:t>='isHidpage'&gt;&lt;/login&gt;</w:t>
-      </w:r>
-    </w:p>
-    <w:p>
-      <w:pPr>
-        <w:numPr>
-          <w:ilvl w:val="0"/>
-          <w:numId w:val="5"/>
-        </w:numPr>
-        <w:ind w:leftChars="0"/>
-        <w:rPr>
-          <w:rFonts w:hint="default"/>
+      </w:pPr>
+      <w:r>
+        <w:rPr>
+          <w:rFonts w:hint="eastAsia"/>
           <w:b/>
           <w:bCs/>
           <w:lang w:val="en-US" w:eastAsia="zh-CN"/>
         </w:rPr>
-      </w:pPr>
+        <w:t>father.wxml（父类）</w:t>
+      </w:r>
+    </w:p>
+    <w:p>
+      <w:pPr>
+        <w:numPr>
+          <w:ilvl w:val="0"/>
+          <w:numId w:val="0"/>
+        </w:numPr>
+        <w:rPr>
+          <w:rFonts w:hint="eastAsia"/>
+          <w:lang w:val="en-US" w:eastAsia="zh-CN"/>
+        </w:rPr>
+      </w:pPr>
+      <w:r>
+        <w:rPr>
+          <w:rFonts w:hint="eastAsia"/>
+          <w:lang w:val="en-US" w:eastAsia="zh-CN"/>
+        </w:rPr>
+        <w:t>这里在父页面调用子组件的标签上添加</w:t>
+      </w:r>
+    </w:p>
+    <w:p>
+      <w:pPr>
+        <w:numPr>
+          <w:ilvl w:val="0"/>
+          <w:numId w:val="0"/>
+        </w:numPr>
+        <w:rPr>
+          <w:rFonts w:hint="eastAsia"/>
+          <w:color w:val="0000FF"/>
+          <w:lang w:val="en-US" w:eastAsia="zh-CN"/>
+        </w:rPr>
+      </w:pPr>
+      <w:r>
+        <w:rPr>
+          <w:rFonts w:hint="eastAsia"/>
+          <w:color w:val="0000FF"/>
+          <w:lang w:val="en-US" w:eastAsia="zh-CN"/>
+        </w:rPr>
+        <w:t>// name 是childen中triggerEvent中绑定的事件名</w:t>
+      </w:r>
+    </w:p>
+    <w:p>
+      <w:pPr>
+        <w:numPr>
+          <w:ilvl w:val="0"/>
+          <w:numId w:val="0"/>
+        </w:numPr>
+        <w:rPr>
+          <w:rFonts w:hint="eastAsia"/>
+          <w:color w:val="0000FF"/>
+          <w:lang w:val="en-US" w:eastAsia="zh-CN"/>
+        </w:rPr>
+      </w:pPr>
+      <w:r>
+        <w:rPr>
+          <w:rFonts w:hint="eastAsia"/>
+          <w:color w:val="0000FF"/>
+          <w:lang w:val="en-US" w:eastAsia="zh-CN"/>
+        </w:rPr>
+        <w:t>//dataFromParent 子组件携带的参数</w:t>
+      </w:r>
+    </w:p>
+    <w:p>
+      <w:pPr>
+        <w:numPr>
+          <w:ilvl w:val="0"/>
+          <w:numId w:val="0"/>
+        </w:numPr>
+        <w:rPr>
+          <w:rFonts w:hint="default"/>
+          <w:color w:val="0000FF"/>
+          <w:lang w:val="en-US" w:eastAsia="zh-CN"/>
+        </w:rPr>
+      </w:pPr>
+      <w:r>
+        <w:rPr>
+          <w:rFonts w:hint="eastAsia"/>
+          <w:color w:val="0000FF"/>
+          <w:lang w:val="en-US" w:eastAsia="zh-CN"/>
+        </w:rPr>
+        <w:t>// inHidpage 是要触发的函数(父类)</w:t>
+      </w:r>
+    </w:p>
+    <w:p>
+      <w:pPr>
+        <w:numPr>
+          <w:ilvl w:val="0"/>
+          <w:numId w:val="0"/>
+        </w:numPr>
+        <w:rPr>
+          <w:rFonts w:hint="default"/>
+          <w:color w:val="0000FF"/>
+          <w:lang w:val="en-US" w:eastAsia="zh-CN"/>
+        </w:rPr>
+      </w:pPr>
+      <w:r>
+        <w:rPr>
+          <w:rFonts w:hint="eastAsia"/>
+          <w:color w:val="0000FF"/>
+          <w:lang w:val="en-US" w:eastAsia="zh-CN"/>
+        </w:rPr>
+        <w:t>// login是插件名称,</w:t>
+      </w:r>
       <w:r>
         <w:rPr>
           <w:rFonts w:hint="eastAsia"/>
           <w:b/>
           <w:bCs/>
-          <w:lang w:val="en-US" w:eastAsia="zh-CN"/>
-        </w:rPr>
-        <w:t>index.js</w:t>
+          <w:color w:val="0000FF"/>
+          <w:lang w:val="en-US" w:eastAsia="zh-CN"/>
+        </w:rPr>
+        <w:t>必须在当前插件上才能触发</w:t>
       </w:r>
     </w:p>
     <w:p>
@@ -1742,61 +1726,54 @@
         </w:numPr>
         <w:rPr>
           <w:rFonts w:hint="default"/>
-          <w:b w:val="0"/>
-          <w:bCs w:val="0"/>
-          <w:lang w:val="en-US" w:eastAsia="zh-CN"/>
-        </w:rPr>
-      </w:pPr>
-      <w:r>
-        <w:rPr>
-          <w:rFonts w:hint="eastAsia"/>
-          <w:b w:val="0"/>
-          <w:bCs w:val="0"/>
-          <w:lang w:val="en-US" w:eastAsia="zh-CN"/>
-        </w:rPr>
-        <w:t>定义isHidpage方法</w:t>
-      </w:r>
-    </w:p>
-    <w:p>
-      <w:pPr>
-        <w:numPr>
-          <w:ilvl w:val="0"/>
-          <w:numId w:val="0"/>
-        </w:numPr>
-        <w:rPr>
-          <w:rFonts w:hint="default"/>
-          <w:lang w:val="en-US" w:eastAsia="zh-CN"/>
-        </w:rPr>
-      </w:pPr>
-    </w:p>
-    <w:p>
-      <w:pPr>
-        <w:numPr>
-          <w:ilvl w:val="0"/>
-          <w:numId w:val="4"/>
-        </w:numPr>
-        <w:ind w:left="0" w:leftChars="0" w:firstLine="0" w:firstLineChars="0"/>
-        <w:rPr>
-          <w:rFonts w:hint="eastAsia"/>
-          <w:lang w:val="en-US" w:eastAsia="zh-CN"/>
-        </w:rPr>
-      </w:pPr>
-      <w:r>
-        <w:rPr>
-          <w:rFonts w:hint="eastAsia"/>
+          <w:lang w:val="en-US" w:eastAsia="zh-CN"/>
+        </w:rPr>
+      </w:pPr>
+      <w:r>
+        <w:rPr>
+          <w:rFonts w:hint="default"/>
+          <w:lang w:val="en-US" w:eastAsia="zh-CN"/>
+        </w:rPr>
+        <w:t>&lt;login bind:</w:t>
+      </w:r>
+      <w:r>
+        <w:rPr>
+          <w:rFonts w:hint="eastAsia"/>
+          <w:lang w:val="en-US" w:eastAsia="zh-CN"/>
+        </w:rPr>
+        <w:t>name</w:t>
+      </w:r>
+      <w:r>
+        <w:rPr>
+          <w:rFonts w:hint="default"/>
+          <w:lang w:val="en-US" w:eastAsia="zh-CN"/>
+        </w:rPr>
+        <w:t>='isHidpage'&gt;&lt;/login&gt;</w:t>
+      </w:r>
+      <w:r>
+        <w:rPr>
+          <w:rFonts w:hint="eastAsia"/>
+          <w:lang w:val="en-US" w:eastAsia="zh-CN"/>
+        </w:rPr>
+        <w:t xml:space="preserve"> </w:t>
+      </w:r>
+      <w:bookmarkStart w:id="0" w:name="_GoBack"/>
+      <w:bookmarkEnd w:id="0"/>
+    </w:p>
+    <w:p>
+      <w:pPr>
+        <w:numPr>
+          <w:ilvl w:val="0"/>
+          <w:numId w:val="5"/>
+        </w:numPr>
+        <w:ind w:leftChars="0"/>
+        <w:rPr>
+          <w:rFonts w:hint="default"/>
           <w:b/>
           <w:bCs/>
           <w:lang w:val="en-US" w:eastAsia="zh-CN"/>
         </w:rPr>
-        <w:t>父页面</w:t>
-      </w:r>
-      <w:r>
-        <w:rPr>
-          <w:rFonts w:hint="eastAsia"/>
-          <w:lang w:val="en-US" w:eastAsia="zh-CN"/>
-        </w:rPr>
-        <w:t>获取</w:t>
-      </w:r>
+      </w:pPr>
       <w:r>
         <w:rPr>
           <w:rFonts w:hint="eastAsia"/>
@@ -1804,14 +1781,7 @@
           <w:bCs/>
           <w:lang w:val="en-US" w:eastAsia="zh-CN"/>
         </w:rPr>
-        <w:t>子</w:t>
-      </w:r>
-      <w:r>
-        <w:rPr>
-          <w:rFonts w:hint="eastAsia"/>
-          <w:lang w:val="en-US" w:eastAsia="zh-CN"/>
-        </w:rPr>
-        <w:t>组件中的值</w:t>
+        <w:t>father.js</w:t>
       </w:r>
     </w:p>
     <w:p>
@@ -1820,514 +1790,157 @@
           <w:ilvl w:val="0"/>
           <w:numId w:val="0"/>
         </w:numPr>
+        <w:rPr>
+          <w:rFonts w:hint="default"/>
+          <w:b w:val="0"/>
+          <w:bCs w:val="0"/>
+          <w:lang w:val="en-US" w:eastAsia="zh-CN"/>
+        </w:rPr>
+      </w:pPr>
+      <w:r>
+        <w:rPr>
+          <w:rFonts w:hint="eastAsia"/>
+          <w:b w:val="0"/>
+          <w:bCs w:val="0"/>
+          <w:lang w:val="en-US" w:eastAsia="zh-CN"/>
+        </w:rPr>
+        <w:t>定义isHidpage方法</w:t>
+      </w:r>
+    </w:p>
+    <w:p>
+      <w:pPr>
+        <w:numPr>
+          <w:ilvl w:val="0"/>
+          <w:numId w:val="0"/>
+        </w:numPr>
+        <w:rPr>
+          <w:rFonts w:hint="default"/>
+          <w:lang w:val="en-US" w:eastAsia="zh-CN"/>
+        </w:rPr>
+      </w:pPr>
+    </w:p>
+    <w:p>
+      <w:pPr>
+        <w:numPr>
+          <w:ilvl w:val="0"/>
+          <w:numId w:val="4"/>
+        </w:numPr>
+        <w:ind w:left="0" w:leftChars="0" w:firstLine="0" w:firstLineChars="0"/>
+        <w:rPr>
+          <w:rFonts w:hint="eastAsia"/>
+          <w:lang w:val="en-US" w:eastAsia="zh-CN"/>
+        </w:rPr>
+      </w:pPr>
+      <w:r>
+        <w:rPr>
+          <w:rFonts w:hint="eastAsia"/>
+          <w:b/>
+          <w:bCs/>
+          <w:lang w:val="en-US" w:eastAsia="zh-CN"/>
+        </w:rPr>
+        <w:t>父页面</w:t>
+      </w:r>
+      <w:r>
+        <w:rPr>
+          <w:rFonts w:hint="eastAsia"/>
+          <w:b w:val="0"/>
+          <w:bCs w:val="0"/>
+          <w:lang w:val="en-US" w:eastAsia="zh-CN"/>
+        </w:rPr>
+        <w:t>向</w:t>
+      </w:r>
+      <w:r>
+        <w:rPr>
+          <w:rFonts w:hint="eastAsia"/>
+          <w:b/>
+          <w:bCs/>
+          <w:lang w:val="en-US" w:eastAsia="zh-CN"/>
+        </w:rPr>
+        <w:t>子组件</w:t>
+      </w:r>
+      <w:r>
+        <w:rPr>
+          <w:rFonts w:hint="eastAsia"/>
+          <w:b w:val="0"/>
+          <w:bCs w:val="0"/>
+          <w:highlight w:val="yellow"/>
+          <w:lang w:val="en-US" w:eastAsia="zh-CN"/>
+        </w:rPr>
+        <w:t>传值</w:t>
+      </w:r>
+    </w:p>
+    <w:p>
+      <w:pPr>
+        <w:numPr>
+          <w:ilvl w:val="0"/>
+          <w:numId w:val="6"/>
+        </w:numPr>
         <w:ind w:leftChars="0"/>
         <w:rPr>
           <w:rFonts w:hint="eastAsia"/>
-          <w:lang w:val="en-US" w:eastAsia="zh-CN"/>
-        </w:rPr>
-      </w:pPr>
-    </w:p>
-    <w:p>
-      <w:pPr>
-        <w:pStyle w:val="3"/>
-        <w:bidi w:val="0"/>
-        <w:rPr>
-          <w:rFonts w:hint="eastAsia"/>
-          <w:lang w:val="en-US" w:eastAsia="zh-CN"/>
-        </w:rPr>
-      </w:pPr>
-      <w:r>
-        <w:rPr>
-          <w:rFonts w:hint="eastAsia"/>
-          <w:lang w:val="en-US" w:eastAsia="zh-CN"/>
-        </w:rPr>
-        <w:t>4、组件生命周期</w:t>
-      </w:r>
-    </w:p>
-    <w:p>
-      <w:pPr>
-        <w:rPr>
-          <w:rFonts w:hint="eastAsia"/>
-          <w:lang w:val="en-US" w:eastAsia="zh-CN"/>
-        </w:rPr>
-      </w:pPr>
-      <w:r>
-        <w:rPr>
-          <w:rFonts w:hint="eastAsia"/>
-          <w:lang w:val="en-US" w:eastAsia="zh-CN"/>
-        </w:rPr>
-        <w:t>created (){...}组件实例化，但节点树还未导入，因此这时不能用setData</w:t>
-      </w:r>
-    </w:p>
-    <w:p>
-      <w:pPr>
-        <w:rPr>
-          <w:rFonts w:hint="eastAsia"/>
-          <w:lang w:val="en-US" w:eastAsia="zh-CN"/>
-        </w:rPr>
-      </w:pPr>
-      <w:r>
-        <w:rPr>
-          <w:rFonts w:hint="eastAsia"/>
-          <w:lang w:val="en-US" w:eastAsia="zh-CN"/>
-        </w:rPr>
-        <w:t>attached (){...}节点树完成，可以用setData渲染节点，但无法操作节点</w:t>
-      </w:r>
-    </w:p>
-    <w:p>
-      <w:pPr>
-        <w:rPr>
-          <w:rFonts w:hint="eastAsia"/>
-          <w:lang w:val="en-US" w:eastAsia="zh-CN"/>
-        </w:rPr>
-      </w:pPr>
-      <w:r>
-        <w:rPr>
-          <w:rFonts w:hint="eastAsia"/>
-          <w:lang w:val="en-US" w:eastAsia="zh-CN"/>
-        </w:rPr>
-        <w:t>ready (){...}组件布局完成，这时可以获取节点信息，也可以操作节点</w:t>
-      </w:r>
-    </w:p>
-    <w:p>
-      <w:pPr>
-        <w:rPr>
-          <w:rFonts w:hint="eastAsia"/>
-          <w:lang w:val="en-US" w:eastAsia="zh-CN"/>
-        </w:rPr>
-      </w:pPr>
-      <w:r>
-        <w:rPr>
-          <w:rFonts w:hint="eastAsia"/>
-          <w:lang w:val="en-US" w:eastAsia="zh-CN"/>
-        </w:rPr>
-        <w:t>moved (){...}组件实例被移动到树的另一个位置</w:t>
-      </w:r>
-    </w:p>
-    <w:p>
-      <w:pPr>
-        <w:rPr>
-          <w:rFonts w:hint="eastAsia"/>
-          <w:lang w:val="en-US" w:eastAsia="zh-CN"/>
-        </w:rPr>
-      </w:pPr>
-      <w:r>
-        <w:rPr>
-          <w:rFonts w:hint="eastAsia"/>
-          <w:lang w:val="en-US" w:eastAsia="zh-CN"/>
-        </w:rPr>
-        <w:t>detached (){...}组件实例从节点树中移除</w:t>
-      </w:r>
-    </w:p>
-    <w:p>
-      <w:pPr>
-        <w:pStyle w:val="2"/>
-        <w:bidi w:val="0"/>
-        <w:rPr>
-          <w:rFonts w:hint="eastAsia"/>
-          <w:lang w:val="en-US" w:eastAsia="zh-CN"/>
-        </w:rPr>
-      </w:pPr>
-      <w:r>
-        <w:rPr>
-          <w:rFonts w:hint="eastAsia"/>
-          <w:lang w:val="en-US" w:eastAsia="zh-CN"/>
-        </w:rPr>
-        <w:t>三、app对象</w:t>
-      </w:r>
-    </w:p>
-    <w:p>
-      <w:pPr>
-        <w:numPr>
-          <w:ilvl w:val="0"/>
-          <w:numId w:val="6"/>
-        </w:numPr>
-        <w:rPr>
-          <w:rFonts w:hint="eastAsia"/>
-          <w:lang w:val="en-US" w:eastAsia="zh-CN"/>
-        </w:rPr>
-      </w:pPr>
-      <w:r>
-        <w:rPr>
-          <w:rFonts w:hint="eastAsia"/>
-          <w:lang w:val="en-US" w:eastAsia="zh-CN"/>
-        </w:rPr>
-        <w:t>在app.js中定义要使用的变量</w:t>
-      </w:r>
-    </w:p>
-    <w:p>
-      <w:pPr>
-        <w:numPr>
-          <w:ilvl w:val="0"/>
-          <w:numId w:val="6"/>
-        </w:numPr>
-        <w:rPr>
-          <w:rFonts w:hint="default"/>
-          <w:lang w:val="en-US" w:eastAsia="zh-CN"/>
-        </w:rPr>
-      </w:pPr>
-      <w:r>
-        <w:rPr>
-          <w:rFonts w:hint="eastAsia"/>
-          <w:lang w:val="en-US" w:eastAsia="zh-CN"/>
-        </w:rPr>
-        <w:t>在使用的时候</w:t>
-      </w:r>
-    </w:p>
-    <w:p>
-      <w:pPr>
-        <w:numPr>
-          <w:ilvl w:val="0"/>
+          <w:b/>
+          <w:bCs/>
+          <w:lang w:val="en-US" w:eastAsia="zh-CN"/>
+        </w:rPr>
+      </w:pPr>
+      <w:r>
+        <w:rPr>
+          <w:rFonts w:hint="eastAsia"/>
+          <w:b/>
+          <w:bCs/>
+          <w:lang w:val="en-US" w:eastAsia="zh-CN"/>
+        </w:rPr>
+        <w:t>父类.wxml</w:t>
+      </w:r>
+    </w:p>
+    <w:p>
+      <w:pPr>
+        <w:numPr>
           <w:numId w:val="0"/>
         </w:numPr>
         <w:rPr>
-          <w:rFonts w:hint="default"/>
-          <w:lang w:val="en-US" w:eastAsia="zh-CN"/>
-        </w:rPr>
-      </w:pPr>
-      <w:r>
-        <w:rPr>
-          <w:rFonts w:hint="default"/>
-          <w:lang w:val="en-US" w:eastAsia="zh-CN"/>
-        </w:rPr>
-        <w:t>var app = getApp();</w:t>
-      </w:r>
-      <w:r>
-        <w:rPr>
-          <w:rFonts w:hint="eastAsia"/>
-          <w:lang w:val="en-US" w:eastAsia="zh-CN"/>
-        </w:rPr>
-        <w:t xml:space="preserve"> //必要条件</w:t>
-      </w:r>
-    </w:p>
-    <w:p>
-      <w:pPr>
-        <w:numPr>
-          <w:ilvl w:val="0"/>
+          <w:rFonts w:hint="eastAsia" w:ascii="Fira Code" w:hAnsi="Fira Code" w:cs="Fira Code"/>
+          <w:lang w:val="en-US" w:eastAsia="zh-CN"/>
+        </w:rPr>
+      </w:pPr>
+      <w:r>
+        <w:rPr>
+          <w:rFonts w:hint="eastAsia"/>
+          <w:lang w:val="en-US" w:eastAsia="zh-CN"/>
+        </w:rPr>
+        <w:t xml:space="preserve">// </w:t>
+      </w:r>
+      <w:r>
+        <w:rPr>
+          <w:rFonts w:hint="default" w:ascii="Fira Code" w:hAnsi="Fira Code" w:cs="Fira Code"/>
+          <w:lang w:val="en-US" w:eastAsia="zh-CN"/>
+        </w:rPr>
+        <w:t>cu-custom是</w:t>
+      </w:r>
+      <w:r>
+        <w:rPr>
+          <w:rFonts w:hint="eastAsia" w:ascii="Fira Code" w:hAnsi="Fira Code" w:cs="Fira Code"/>
+          <w:lang w:val="en-US" w:eastAsia="zh-CN"/>
+        </w:rPr>
+        <w:t>自定义组件</w:t>
+      </w:r>
+    </w:p>
+    <w:p>
+      <w:pPr>
+        <w:numPr>
           <w:numId w:val="0"/>
         </w:numPr>
         <w:rPr>
-          <w:rFonts w:hint="eastAsia"/>
-          <w:lang w:val="en-US" w:eastAsia="zh-CN"/>
-        </w:rPr>
-      </w:pPr>
-      <w:r>
-        <w:rPr>
-          <w:rFonts w:hint="default"/>
-          <w:lang w:val="en-US" w:eastAsia="zh-CN"/>
-        </w:rPr>
-        <w:t>app.appData.user_info = {"username"："jane"};</w:t>
-      </w:r>
-      <w:r>
-        <w:rPr>
-          <w:rFonts w:hint="eastAsia"/>
-          <w:lang w:val="en-US" w:eastAsia="zh-CN"/>
-        </w:rPr>
-        <w:t xml:space="preserve"> //赋值</w:t>
-      </w:r>
-    </w:p>
-    <w:p>
-      <w:pPr>
-        <w:numPr>
-          <w:ilvl w:val="0"/>
-          <w:numId w:val="0"/>
-        </w:numPr>
-        <w:rPr>
-          <w:rFonts w:hint="default"/>
-          <w:lang w:val="en-US" w:eastAsia="zh-CN"/>
-        </w:rPr>
-      </w:pPr>
-      <w:r>
-        <w:rPr>
-          <w:rFonts w:hint="default"/>
-          <w:lang w:val="en-US" w:eastAsia="zh-CN"/>
-        </w:rPr>
-        <w:t>user_info = app.appData.user_info;</w:t>
-      </w:r>
-      <w:r>
-        <w:rPr>
-          <w:rFonts w:hint="eastAsia"/>
-          <w:lang w:val="en-US" w:eastAsia="zh-CN"/>
-        </w:rPr>
-        <w:t xml:space="preserve"> //取值</w:t>
-      </w:r>
-    </w:p>
-    <w:p>
-      <w:pPr>
-        <w:pStyle w:val="2"/>
-        <w:bidi w:val="0"/>
-        <w:rPr>
-          <w:rFonts w:hint="eastAsia"/>
-          <w:lang w:val="en-US" w:eastAsia="zh-CN"/>
-        </w:rPr>
-      </w:pPr>
-      <w:r>
-        <w:rPr>
-          <w:rFonts w:hint="eastAsia"/>
-          <w:lang w:val="en-US" w:eastAsia="zh-CN"/>
-        </w:rPr>
-        <w:t>四、使用全局样式全局样式表</w:t>
-      </w:r>
-    </w:p>
-    <w:p>
-      <w:pPr>
-        <w:rPr>
-          <w:rFonts w:hint="eastAsia"/>
-          <w:lang w:val="en-US" w:eastAsia="zh-CN"/>
-        </w:rPr>
-      </w:pPr>
-      <w:r>
-        <w:rPr>
-          <w:rFonts w:hint="eastAsia"/>
-          <w:lang w:val="en-US" w:eastAsia="zh-CN"/>
-        </w:rPr>
-        <w:t>/page/组件/index.js</w:t>
-      </w:r>
-    </w:p>
-    <w:p>
-      <w:pPr>
-        <w:rPr>
-          <w:rFonts w:hint="eastAsia"/>
-          <w:lang w:val="en-US" w:eastAsia="zh-CN"/>
-        </w:rPr>
-      </w:pPr>
-      <w:r>
-        <w:rPr>
-          <w:rFonts w:hint="eastAsia"/>
-          <w:lang w:val="en-US" w:eastAsia="zh-CN"/>
-        </w:rPr>
-        <w:t>Component({</w:t>
-      </w:r>
-    </w:p>
-    <w:p>
-      <w:pPr>
-        <w:ind w:firstLine="420" w:firstLineChars="0"/>
-        <w:rPr>
-          <w:rFonts w:hint="eastAsia"/>
-          <w:lang w:val="en-US" w:eastAsia="zh-CN"/>
-        </w:rPr>
-      </w:pPr>
-      <w:r>
-        <w:rPr>
-          <w:rFonts w:hint="eastAsia"/>
-          <w:lang w:val="en-US" w:eastAsia="zh-CN"/>
-        </w:rPr>
-        <w:t>options: {</w:t>
-      </w:r>
-    </w:p>
-    <w:p>
-      <w:pPr>
-        <w:tabs>
-          <w:tab w:val="left" w:pos="5602"/>
-        </w:tabs>
-        <w:ind w:left="420" w:leftChars="0" w:firstLine="420" w:firstLineChars="0"/>
-        <w:rPr>
-          <w:rFonts w:hint="eastAsia" w:eastAsiaTheme="minorEastAsia"/>
-          <w:lang w:val="en-US" w:eastAsia="zh-CN"/>
-        </w:rPr>
-      </w:pPr>
-      <w:r>
-        <w:rPr>
-          <w:rFonts w:hint="eastAsia"/>
-          <w:lang w:val="en-US" w:eastAsia="zh-CN"/>
-        </w:rPr>
-        <w:t>addGlobalClass: true  //这里是设置项</w:t>
-      </w:r>
-    </w:p>
-    <w:p>
-      <w:pPr>
-        <w:ind w:firstLine="420" w:firstLineChars="0"/>
-        <w:rPr>
-          <w:rFonts w:hint="eastAsia"/>
-          <w:lang w:val="en-US" w:eastAsia="zh-CN"/>
-        </w:rPr>
-      </w:pPr>
-      <w:r>
-        <w:rPr>
-          <w:rFonts w:hint="eastAsia"/>
-          <w:lang w:val="en-US" w:eastAsia="zh-CN"/>
-        </w:rPr>
-        <w:t>},</w:t>
-      </w:r>
-    </w:p>
-    <w:p>
-      <w:pPr>
-        <w:ind w:firstLine="420" w:firstLineChars="0"/>
-        <w:rPr>
-          <w:rFonts w:hint="eastAsia"/>
-          <w:lang w:val="en-US" w:eastAsia="zh-CN"/>
-        </w:rPr>
-      </w:pPr>
-      <w:r>
-        <w:rPr>
-          <w:rFonts w:hint="eastAsia"/>
-          <w:lang w:val="en-US" w:eastAsia="zh-CN"/>
-        </w:rPr>
-        <w:t>data: {}</w:t>
-      </w:r>
-    </w:p>
-    <w:p>
-      <w:pPr>
-        <w:rPr>
-          <w:rFonts w:hint="eastAsia"/>
-          <w:lang w:val="en-US" w:eastAsia="zh-CN"/>
-        </w:rPr>
-      </w:pPr>
-      <w:r>
-        <w:rPr>
-          <w:rFonts w:hint="eastAsia"/>
-          <w:lang w:val="en-US" w:eastAsia="zh-CN"/>
-        </w:rPr>
-        <w:t>})</w:t>
-      </w:r>
-    </w:p>
-    <w:p>
-      <w:pPr>
-        <w:pStyle w:val="2"/>
-        <w:bidi w:val="0"/>
-        <w:rPr>
-          <w:rFonts w:hint="eastAsia"/>
-          <w:lang w:val="en-US" w:eastAsia="zh-CN"/>
-        </w:rPr>
-      </w:pPr>
-      <w:r>
-        <w:rPr>
-          <w:rFonts w:hint="eastAsia"/>
-          <w:lang w:val="en-US" w:eastAsia="zh-CN"/>
-        </w:rPr>
-        <w:t>五、loyout布局</w:t>
-      </w:r>
-    </w:p>
-    <w:p>
-      <w:pPr>
-        <w:rPr>
-          <w:rFonts w:hint="eastAsia"/>
-          <w:lang w:val="en-US" w:eastAsia="zh-CN"/>
-        </w:rPr>
-      </w:pPr>
-      <w:r>
-        <w:rPr>
-          <w:rFonts w:hint="eastAsia"/>
-          <w:lang w:val="en-US" w:eastAsia="zh-CN"/>
-        </w:rPr>
-        <w:t>实现对页面的拆分，根据条件加载不同的页面</w:t>
-      </w:r>
-    </w:p>
-    <w:p>
-      <w:pPr>
-        <w:numPr>
-          <w:ilvl w:val="0"/>
-          <w:numId w:val="7"/>
-        </w:numPr>
-        <w:rPr>
-          <w:rFonts w:hint="eastAsia"/>
-          <w:lang w:val="en-US" w:eastAsia="zh-CN"/>
-        </w:rPr>
-      </w:pPr>
-      <w:r>
-        <w:rPr>
-          <w:rFonts w:hint="eastAsia"/>
-          <w:lang w:val="en-US" w:eastAsia="zh-CN"/>
-        </w:rPr>
-        <w:t>制作组件，将不同的页面变成组件添加进inde.wxml页面中</w:t>
-      </w:r>
-    </w:p>
-    <w:p>
-      <w:pPr>
-        <w:numPr>
-          <w:ilvl w:val="0"/>
-          <w:numId w:val="7"/>
-        </w:numPr>
-        <w:rPr>
-          <w:rFonts w:hint="eastAsia"/>
-          <w:lang w:val="en-US" w:eastAsia="zh-CN"/>
-        </w:rPr>
-      </w:pPr>
-      <w:r>
-        <w:rPr>
-          <w:rFonts w:hint="eastAsia"/>
-          <w:lang w:val="en-US" w:eastAsia="zh-CN"/>
-        </w:rPr>
-        <w:t>确定首页</w:t>
-      </w:r>
-    </w:p>
-    <w:p>
-      <w:pPr>
-        <w:numPr>
-          <w:ilvl w:val="0"/>
-          <w:numId w:val="0"/>
-        </w:numPr>
-        <w:rPr>
-          <w:rFonts w:hint="eastAsia"/>
-          <w:lang w:val="en-US" w:eastAsia="zh-CN"/>
-        </w:rPr>
-      </w:pPr>
-      <w:r>
-        <w:rPr>
-          <w:rFonts w:hint="eastAsia"/>
-          <w:lang w:val="en-US" w:eastAsia="zh-CN"/>
-        </w:rPr>
-        <w:t>/page/index/index.wxml</w:t>
-      </w:r>
-    </w:p>
-    <w:p>
-      <w:pPr>
-        <w:numPr>
-          <w:ilvl w:val="0"/>
-          <w:numId w:val="7"/>
-        </w:numPr>
-        <w:ind w:left="0" w:leftChars="0" w:firstLine="0" w:firstLineChars="0"/>
-        <w:rPr>
-          <w:rFonts w:hint="eastAsia"/>
-          <w:lang w:val="en-US" w:eastAsia="zh-CN"/>
-        </w:rPr>
-      </w:pPr>
-      <w:r>
-        <w:rPr>
-          <w:rFonts w:hint="eastAsia"/>
-          <w:lang w:val="en-US" w:eastAsia="zh-CN"/>
-        </w:rPr>
-        <w:t>组册组件，参考组件使用</w:t>
-      </w:r>
-    </w:p>
-    <w:p>
-      <w:pPr>
-        <w:numPr>
-          <w:ilvl w:val="0"/>
-          <w:numId w:val="7"/>
-        </w:numPr>
-        <w:ind w:left="0" w:leftChars="0" w:firstLine="0" w:firstLineChars="0"/>
-        <w:rPr>
-          <w:rFonts w:hint="eastAsia"/>
-          <w:lang w:val="en-US" w:eastAsia="zh-CN"/>
-        </w:rPr>
-      </w:pPr>
-      <w:r>
-        <w:rPr>
-          <w:rFonts w:hint="eastAsia"/>
-          <w:lang w:val="en-US" w:eastAsia="zh-CN"/>
-        </w:rPr>
-        <w:t>在 index.wxml 中添加</w:t>
-      </w:r>
-    </w:p>
-    <w:p>
-      <w:pPr>
-        <w:numPr>
-          <w:ilvl w:val="0"/>
-          <w:numId w:val="0"/>
-        </w:numPr>
-        <w:ind w:leftChars="0"/>
-        <w:rPr>
-          <w:rFonts w:hint="default"/>
-          <w:lang w:val="en-US" w:eastAsia="zh-CN"/>
-        </w:rPr>
-      </w:pPr>
-      <w:r>
-        <w:rPr>
-          <w:rFonts w:hint="eastAsia"/>
-          <w:lang w:val="en-US" w:eastAsia="zh-CN"/>
-        </w:rPr>
-        <w:t>// 用于确定什么时候显示</w:t>
+          <w:rFonts w:hint="default" w:ascii="Fira Code" w:hAnsi="Fira Code" w:cs="Fira Code"/>
+          <w:lang w:val="en-US" w:eastAsia="zh-CN"/>
+        </w:rPr>
+      </w:pPr>
+      <w:r>
+        <w:rPr>
+          <w:rFonts w:hint="eastAsia" w:ascii="Fira Code" w:hAnsi="Fira Code" w:cs="Fira Code"/>
+          <w:lang w:val="en-US" w:eastAsia="zh-CN"/>
+        </w:rPr>
+        <w:t>// gotoUrl 是自定义变量名，{{goUrl}}对应js文件中data的数据</w:t>
       </w:r>
     </w:p>
     <w:p>
@@ -2340,145 +1953,134 @@
         <w:spacing w:line="285" w:lineRule="atLeast"/>
         <w:jc w:val="left"/>
         <w:rPr>
-          <w:rFonts w:hint="default" w:ascii="Consolas" w:hAnsi="Consolas" w:eastAsia="Consolas" w:cs="Consolas"/>
-          <w:b w:val="0"/>
+          <w:rFonts w:hint="default" w:ascii="Fira Code" w:hAnsi="Fira Code" w:eastAsia="Fira Code" w:cs="Fira Code"/>
+          <w:color w:val="000000"/>
+          <w:sz w:val="21"/>
+          <w:szCs w:val="21"/>
+          <w:lang w:val="en-US"/>
+        </w:rPr>
+      </w:pPr>
+      <w:r>
+        <w:rPr>
+          <w:rFonts w:hint="default" w:ascii="Fira Code" w:hAnsi="Fira Code" w:eastAsia="Fira Code" w:cs="Fira Code"/>
           <w:color w:val="800000"/>
           <w:kern w:val="0"/>
-          <w:sz w:val="24"/>
-          <w:szCs w:val="24"/>
-          <w:shd w:val="clear" w:fill="FFFFFF"/>
-          <w:lang w:val="en-US" w:eastAsia="zh-CN" w:bidi="ar"/>
-        </w:rPr>
-      </w:pPr>
-      <w:r>
-        <w:rPr>
-          <w:rFonts w:hint="default" w:ascii="Consolas" w:hAnsi="Consolas" w:eastAsia="Consolas" w:cs="Consolas"/>
-          <w:b w:val="0"/>
+          <w:sz w:val="21"/>
+          <w:szCs w:val="21"/>
+          <w:shd w:val="clear" w:fill="FFFFFF"/>
+          <w:lang w:val="en-US" w:eastAsia="zh-CN" w:bidi="ar"/>
+        </w:rPr>
+        <w:t>&lt;cu-custom</w:t>
+      </w:r>
+      <w:r>
+        <w:rPr>
+          <w:rFonts w:hint="default" w:ascii="Fira Code" w:hAnsi="Fira Code" w:eastAsia="Fira Code" w:cs="Fira Code"/>
+          <w:color w:val="000000"/>
+          <w:kern w:val="0"/>
+          <w:sz w:val="21"/>
+          <w:szCs w:val="21"/>
+          <w:shd w:val="clear" w:fill="FFFFFF"/>
+          <w:lang w:val="en-US" w:eastAsia="zh-CN" w:bidi="ar"/>
+        </w:rPr>
+        <w:t xml:space="preserve"> </w:t>
+      </w:r>
+      <w:r>
+        <w:rPr>
+          <w:rFonts w:hint="default" w:ascii="Fira Code" w:hAnsi="Fira Code" w:eastAsia="Fira Code" w:cs="Fira Code"/>
+          <w:color w:val="FF0000"/>
+          <w:kern w:val="0"/>
+          <w:sz w:val="21"/>
+          <w:szCs w:val="21"/>
+          <w:shd w:val="clear" w:fill="FFFFFF"/>
+          <w:lang w:val="en-US" w:eastAsia="zh-CN" w:bidi="ar"/>
+        </w:rPr>
+        <w:t>gotoUrl</w:t>
+      </w:r>
+      <w:r>
+        <w:rPr>
+          <w:rFonts w:hint="default" w:ascii="Fira Code" w:hAnsi="Fira Code" w:eastAsia="Fira Code" w:cs="Fira Code"/>
+          <w:color w:val="000000"/>
+          <w:kern w:val="0"/>
+          <w:sz w:val="21"/>
+          <w:szCs w:val="21"/>
+          <w:shd w:val="clear" w:fill="FFFFFF"/>
+          <w:lang w:val="en-US" w:eastAsia="zh-CN" w:bidi="ar"/>
+        </w:rPr>
+        <w:t>=</w:t>
+      </w:r>
+      <w:r>
+        <w:rPr>
+          <w:rFonts w:hint="default" w:ascii="Fira Code" w:hAnsi="Fira Code" w:eastAsia="Fira Code" w:cs="Fira Code"/>
+          <w:color w:val="0000FF"/>
+          <w:kern w:val="0"/>
+          <w:sz w:val="21"/>
+          <w:szCs w:val="21"/>
+          <w:shd w:val="clear" w:fill="FFFFFF"/>
+          <w:lang w:val="en-US" w:eastAsia="zh-CN" w:bidi="ar"/>
+        </w:rPr>
+        <w:t>"{{goUrl}}"</w:t>
+      </w:r>
+      <w:r>
+        <w:rPr>
+          <w:rFonts w:hint="default" w:ascii="Fira Code" w:hAnsi="Fira Code" w:eastAsia="Fira Code" w:cs="Fira Code"/>
           <w:color w:val="800000"/>
           <w:kern w:val="0"/>
-          <w:sz w:val="24"/>
-          <w:szCs w:val="24"/>
-          <w:shd w:val="clear" w:fill="FFFFFF"/>
-          <w:lang w:val="en-US" w:eastAsia="zh-CN" w:bidi="ar"/>
-        </w:rPr>
-        <w:t>&lt;index</w:t>
-      </w:r>
-      <w:r>
-        <w:rPr>
-          <w:rFonts w:hint="default" w:ascii="Consolas" w:hAnsi="Consolas" w:eastAsia="Consolas" w:cs="Consolas"/>
-          <w:b w:val="0"/>
-          <w:color w:val="000000"/>
-          <w:kern w:val="0"/>
-          <w:sz w:val="24"/>
-          <w:szCs w:val="24"/>
-          <w:shd w:val="clear" w:fill="FFFFFF"/>
-          <w:lang w:val="en-US" w:eastAsia="zh-CN" w:bidi="ar"/>
+          <w:sz w:val="21"/>
+          <w:szCs w:val="21"/>
+          <w:shd w:val="clear" w:fill="FFFFFF"/>
+          <w:lang w:val="en-US" w:eastAsia="zh-CN" w:bidi="ar"/>
+        </w:rPr>
+        <w:t>&gt;</w:t>
+      </w:r>
+      <w:r>
+        <w:rPr>
+          <w:rFonts w:hint="eastAsia" w:ascii="Fira Code" w:hAnsi="Fira Code" w:eastAsia="Fira Code" w:cs="Fira Code"/>
+          <w:color w:val="800000"/>
+          <w:kern w:val="0"/>
+          <w:sz w:val="21"/>
+          <w:szCs w:val="21"/>
+          <w:shd w:val="clear" w:fill="FFFFFF"/>
+          <w:lang w:val="en-US" w:eastAsia="zh-CN" w:bidi="ar"/>
+        </w:rPr>
+        <w:t>&lt;/cu-custom&gt;</w:t>
+      </w:r>
+    </w:p>
+    <w:p>
+      <w:pPr>
+        <w:numPr>
+          <w:ilvl w:val="0"/>
+          <w:numId w:val="6"/>
+        </w:numPr>
+        <w:ind w:left="0" w:leftChars="0" w:firstLine="0" w:firstLineChars="0"/>
+        <w:rPr>
+          <w:rFonts w:hint="eastAsia"/>
+          <w:lang w:val="en-US" w:eastAsia="zh-CN"/>
+        </w:rPr>
+      </w:pPr>
+      <w:r>
+        <w:rPr>
+          <w:rFonts w:hint="default" w:ascii="Fira Code" w:hAnsi="Fira Code" w:cs="Fira Code"/>
+          <w:b/>
+          <w:bCs/>
+          <w:lang w:val="en-US" w:eastAsia="zh-CN"/>
+        </w:rPr>
+        <w:t>父类.</w:t>
+      </w:r>
+      <w:r>
+        <w:rPr>
+          <w:rFonts w:hint="eastAsia"/>
+          <w:b/>
+          <w:bCs/>
+          <w:lang w:val="en-US" w:eastAsia="zh-CN"/>
+        </w:rPr>
+        <w:t>js</w:t>
+      </w:r>
+      <w:r>
+        <w:rPr>
+          <w:rFonts w:hint="eastAsia"/>
+          <w:lang w:val="en-US" w:eastAsia="zh-CN"/>
         </w:rPr>
         <w:t xml:space="preserve"> </w:t>
-      </w:r>
-      <w:r>
-        <w:rPr>
-          <w:rFonts w:hint="default" w:ascii="Consolas" w:hAnsi="Consolas" w:eastAsia="Consolas" w:cs="Consolas"/>
-          <w:b w:val="0"/>
-          <w:color w:val="FF0000"/>
-          <w:kern w:val="0"/>
-          <w:sz w:val="24"/>
-          <w:szCs w:val="24"/>
-          <w:shd w:val="clear" w:fill="FFFFFF"/>
-          <w:lang w:val="en-US" w:eastAsia="zh-CN" w:bidi="ar"/>
-        </w:rPr>
-        <w:t>wx:if</w:t>
-      </w:r>
-      <w:r>
-        <w:rPr>
-          <w:rFonts w:hint="default" w:ascii="Consolas" w:hAnsi="Consolas" w:eastAsia="Consolas" w:cs="Consolas"/>
-          <w:b w:val="0"/>
-          <w:color w:val="000000"/>
-          <w:kern w:val="0"/>
-          <w:sz w:val="24"/>
-          <w:szCs w:val="24"/>
-          <w:shd w:val="clear" w:fill="FFFFFF"/>
-          <w:lang w:val="en-US" w:eastAsia="zh-CN" w:bidi="ar"/>
-        </w:rPr>
-        <w:t>=</w:t>
-      </w:r>
-      <w:r>
-        <w:rPr>
-          <w:rFonts w:hint="default" w:ascii="Consolas" w:hAnsi="Consolas" w:eastAsia="Consolas" w:cs="Consolas"/>
-          <w:b w:val="0"/>
-          <w:color w:val="0000FF"/>
-          <w:kern w:val="0"/>
-          <w:sz w:val="24"/>
-          <w:szCs w:val="24"/>
-          <w:shd w:val="clear" w:fill="FFFFFF"/>
-          <w:lang w:val="en-US" w:eastAsia="zh-CN" w:bidi="ar"/>
-        </w:rPr>
-        <w:t xml:space="preserve">"{{PageCur </w:t>
-      </w:r>
-      <w:r>
-        <w:rPr>
-          <w:rFonts w:hint="default" w:ascii="Consolas" w:hAnsi="Consolas" w:eastAsia="Consolas" w:cs="Consolas"/>
-          <w:b w:val="0"/>
-          <w:color w:val="000000"/>
-          <w:kern w:val="0"/>
-          <w:sz w:val="24"/>
-          <w:szCs w:val="24"/>
-          <w:shd w:val="clear" w:fill="FFFFFF"/>
-          <w:lang w:val="en-US" w:eastAsia="zh-CN" w:bidi="ar"/>
-        </w:rPr>
-        <w:t>==</w:t>
-      </w:r>
-      <w:r>
-        <w:rPr>
-          <w:rFonts w:hint="default" w:ascii="Consolas" w:hAnsi="Consolas" w:eastAsia="Consolas" w:cs="Consolas"/>
-          <w:b w:val="0"/>
-          <w:color w:val="0000FF"/>
-          <w:kern w:val="0"/>
-          <w:sz w:val="24"/>
-          <w:szCs w:val="24"/>
-          <w:shd w:val="clear" w:fill="FFFFFF"/>
-          <w:lang w:val="en-US" w:eastAsia="zh-CN" w:bidi="ar"/>
-        </w:rPr>
-        <w:t xml:space="preserve"> </w:t>
-      </w:r>
-      <w:r>
-        <w:rPr>
-          <w:rFonts w:hint="default" w:ascii="Consolas" w:hAnsi="Consolas" w:eastAsia="Consolas" w:cs="Consolas"/>
-          <w:b w:val="0"/>
-          <w:color w:val="A31515"/>
-          <w:kern w:val="0"/>
-          <w:sz w:val="24"/>
-          <w:szCs w:val="24"/>
-          <w:shd w:val="clear" w:fill="FFFFFF"/>
-          <w:lang w:val="en-US" w:eastAsia="zh-CN" w:bidi="ar"/>
-        </w:rPr>
-        <w:t>"index"</w:t>
-      </w:r>
-      <w:r>
-        <w:rPr>
-          <w:rFonts w:hint="default" w:ascii="Consolas" w:hAnsi="Consolas" w:eastAsia="Consolas" w:cs="Consolas"/>
-          <w:b w:val="0"/>
-          <w:color w:val="0000FF"/>
-          <w:kern w:val="0"/>
-          <w:sz w:val="24"/>
-          <w:szCs w:val="24"/>
-          <w:shd w:val="clear" w:fill="FFFFFF"/>
-          <w:lang w:val="en-US" w:eastAsia="zh-CN" w:bidi="ar"/>
-        </w:rPr>
-        <w:t>}}"</w:t>
-      </w:r>
-      <w:r>
-        <w:rPr>
-          <w:rFonts w:hint="default" w:ascii="Consolas" w:hAnsi="Consolas" w:eastAsia="Consolas" w:cs="Consolas"/>
-          <w:b w:val="0"/>
-          <w:color w:val="800000"/>
-          <w:kern w:val="0"/>
-          <w:sz w:val="24"/>
-          <w:szCs w:val="24"/>
-          <w:shd w:val="clear" w:fill="FFFFFF"/>
-          <w:lang w:val="en-US" w:eastAsia="zh-CN" w:bidi="ar"/>
-        </w:rPr>
-        <w:t>&gt;&lt;/index&gt;</w:t>
       </w:r>
     </w:p>
     <w:p>
@@ -2491,28 +2093,23 @@
         <w:spacing w:line="285" w:lineRule="atLeast"/>
         <w:jc w:val="left"/>
         <w:rPr>
-          <w:rFonts w:hint="eastAsia" w:ascii="Consolas" w:hAnsi="Consolas" w:eastAsia="Consolas" w:cs="Consolas"/>
-          <w:b w:val="0"/>
-          <w:color w:val="800000"/>
-          <w:kern w:val="0"/>
-          <w:sz w:val="24"/>
-          <w:szCs w:val="24"/>
-          <w:shd w:val="clear" w:fill="FFFFFF"/>
-          <w:lang w:val="en-US" w:eastAsia="zh-CN" w:bidi="ar"/>
-        </w:rPr>
-      </w:pPr>
-      <w:r>
-        <w:rPr>
-          <w:rFonts w:hint="eastAsia" w:ascii="Consolas" w:hAnsi="Consolas" w:eastAsia="Consolas" w:cs="Consolas"/>
-          <w:b w:val="0"/>
-          <w:color w:val="800000"/>
-          <w:kern w:val="0"/>
-          <w:sz w:val="24"/>
-          <w:szCs w:val="24"/>
-          <w:shd w:val="clear" w:fill="FFFFFF"/>
-          <w:lang w:val="en-US" w:eastAsia="zh-CN" w:bidi="ar"/>
-        </w:rPr>
-        <w:t>//绑定函数</w:t>
+          <w:rFonts w:ascii="Fira Code" w:hAnsi="Fira Code" w:eastAsia="Fira Code" w:cs="Fira Code"/>
+          <w:color w:val="000000"/>
+          <w:sz w:val="21"/>
+          <w:szCs w:val="21"/>
+        </w:rPr>
+      </w:pPr>
+      <w:r>
+        <w:rPr>
+          <w:rFonts w:hint="default" w:ascii="Fira Code" w:hAnsi="Fira Code" w:eastAsia="Fira Code" w:cs="Fira Code"/>
+          <w:color w:val="000000"/>
+          <w:kern w:val="0"/>
+          <w:sz w:val="21"/>
+          <w:szCs w:val="21"/>
+          <w:shd w:val="clear" w:fill="FFFFFF"/>
+          <w:lang w:val="en-US" w:eastAsia="zh-CN" w:bidi="ar"/>
+        </w:rPr>
+        <w:t>data: {</w:t>
       </w:r>
     </w:p>
     <w:p>
@@ -2525,28 +2122,84 @@
         <w:spacing w:line="285" w:lineRule="atLeast"/>
         <w:jc w:val="left"/>
         <w:rPr>
-          <w:rFonts w:hint="eastAsia" w:ascii="Consolas" w:hAnsi="Consolas" w:eastAsia="Consolas" w:cs="Consolas"/>
-          <w:b w:val="0"/>
-          <w:color w:val="800000"/>
-          <w:kern w:val="0"/>
-          <w:sz w:val="24"/>
-          <w:szCs w:val="24"/>
-          <w:shd w:val="clear" w:fill="FFFFFF"/>
-          <w:lang w:val="en-US" w:eastAsia="zh-CN" w:bidi="ar"/>
-        </w:rPr>
-      </w:pPr>
-      <w:r>
-        <w:rPr>
-          <w:rFonts w:hint="eastAsia" w:ascii="Consolas" w:hAnsi="Consolas" w:eastAsia="Consolas" w:cs="Consolas"/>
-          <w:b w:val="0"/>
-          <w:color w:val="800000"/>
-          <w:kern w:val="0"/>
-          <w:sz w:val="24"/>
-          <w:szCs w:val="24"/>
-          <w:shd w:val="clear" w:fill="FFFFFF"/>
-          <w:lang w:val="en-US" w:eastAsia="zh-CN" w:bidi="ar"/>
-        </w:rPr>
-        <w:t>// bindtap绑定一个函数NavChange方法</w:t>
+          <w:rFonts w:hint="default" w:ascii="Fira Code" w:hAnsi="Fira Code" w:eastAsia="Fira Code" w:cs="Fira Code"/>
+          <w:color w:val="000000"/>
+          <w:sz w:val="21"/>
+          <w:szCs w:val="21"/>
+          <w:lang w:val="en-US"/>
+        </w:rPr>
+      </w:pPr>
+      <w:r>
+        <w:rPr>
+          <w:rFonts w:hint="default" w:ascii="Fira Code" w:hAnsi="Fira Code" w:eastAsia="Fira Code" w:cs="Fira Code"/>
+          <w:color w:val="000000"/>
+          <w:kern w:val="0"/>
+          <w:sz w:val="21"/>
+          <w:szCs w:val="21"/>
+          <w:shd w:val="clear" w:fill="FFFFFF"/>
+          <w:lang w:val="en-US" w:eastAsia="zh-CN" w:bidi="ar"/>
+        </w:rPr>
+        <w:t xml:space="preserve">   goUrl: </w:t>
+      </w:r>
+      <w:r>
+        <w:rPr>
+          <w:rFonts w:hint="default" w:ascii="Fira Code" w:hAnsi="Fira Code" w:eastAsia="Fira Code" w:cs="Fira Code"/>
+          <w:color w:val="A31515"/>
+          <w:kern w:val="0"/>
+          <w:sz w:val="21"/>
+          <w:szCs w:val="21"/>
+          <w:shd w:val="clear" w:fill="FFFFFF"/>
+          <w:lang w:val="en-US" w:eastAsia="zh-CN" w:bidi="ar"/>
+        </w:rPr>
+        <w:t>"</w:t>
+      </w:r>
+      <w:r>
+        <w:rPr>
+          <w:rFonts w:hint="eastAsia" w:ascii="Fira Code" w:hAnsi="Fira Code" w:eastAsia="Fira Code" w:cs="Fira Code"/>
+          <w:color w:val="A31515"/>
+          <w:kern w:val="0"/>
+          <w:sz w:val="21"/>
+          <w:szCs w:val="21"/>
+          <w:shd w:val="clear" w:fill="FFFFFF"/>
+          <w:lang w:val="en-US" w:eastAsia="zh-CN" w:bidi="ar"/>
+        </w:rPr>
+        <w:t>123</w:t>
+      </w:r>
+      <w:r>
+        <w:rPr>
+          <w:rFonts w:hint="default" w:ascii="Fira Code" w:hAnsi="Fira Code" w:eastAsia="Fira Code" w:cs="Fira Code"/>
+          <w:color w:val="A31515"/>
+          <w:kern w:val="0"/>
+          <w:sz w:val="21"/>
+          <w:szCs w:val="21"/>
+          <w:shd w:val="clear" w:fill="FFFFFF"/>
+          <w:lang w:val="en-US" w:eastAsia="zh-CN" w:bidi="ar"/>
+        </w:rPr>
+        <w:t>"</w:t>
+      </w:r>
+      <w:r>
+        <w:rPr>
+          <w:rFonts w:hint="default" w:ascii="Fira Code" w:hAnsi="Fira Code" w:eastAsia="Fira Code" w:cs="Fira Code"/>
+          <w:color w:val="000000"/>
+          <w:kern w:val="0"/>
+          <w:sz w:val="21"/>
+          <w:szCs w:val="21"/>
+          <w:shd w:val="clear" w:fill="FFFFFF"/>
+          <w:lang w:val="en-US" w:eastAsia="zh-CN" w:bidi="ar"/>
+        </w:rPr>
+        <w:t>,</w:t>
+      </w:r>
+      <w:r>
+        <w:rPr>
+          <w:rFonts w:hint="eastAsia" w:ascii="Fira Code" w:hAnsi="Fira Code" w:eastAsia="Fira Code" w:cs="Fira Code"/>
+          <w:color w:val="000000"/>
+          <w:kern w:val="0"/>
+          <w:sz w:val="21"/>
+          <w:szCs w:val="21"/>
+          <w:shd w:val="clear" w:fill="FFFFFF"/>
+          <w:lang w:val="en-US" w:eastAsia="zh-CN" w:bidi="ar"/>
+        </w:rPr>
+        <w:t xml:space="preserve"> //定义的值，this.data.goUrl取值</w:t>
       </w:r>
     </w:p>
     <w:p>
@@ -2559,28 +2212,91 @@
         <w:spacing w:line="285" w:lineRule="atLeast"/>
         <w:jc w:val="left"/>
         <w:rPr>
-          <w:rFonts w:hint="default" w:ascii="Consolas" w:hAnsi="Consolas" w:eastAsia="Consolas" w:cs="Consolas"/>
-          <w:b w:val="0"/>
-          <w:color w:val="800000"/>
-          <w:kern w:val="0"/>
-          <w:sz w:val="24"/>
-          <w:szCs w:val="24"/>
-          <w:shd w:val="clear" w:fill="FFFFFF"/>
-          <w:lang w:val="en-US" w:eastAsia="zh-CN" w:bidi="ar"/>
-        </w:rPr>
-      </w:pPr>
-      <w:r>
-        <w:rPr>
-          <w:rFonts w:hint="eastAsia" w:ascii="Consolas" w:hAnsi="Consolas" w:eastAsia="Consolas" w:cs="Consolas"/>
-          <w:b w:val="0"/>
-          <w:color w:val="800000"/>
-          <w:kern w:val="0"/>
-          <w:sz w:val="24"/>
-          <w:szCs w:val="24"/>
-          <w:shd w:val="clear" w:fill="FFFFFF"/>
-          <w:lang w:val="en-US" w:eastAsia="zh-CN" w:bidi="ar"/>
-        </w:rPr>
-        <w:t>// data-cur是携带的值，用于确定加载哪个组件</w:t>
+          <w:rFonts w:hint="eastAsia" w:ascii="Fira Code" w:hAnsi="Fira Code" w:cs="Fira Code"/>
+          <w:b/>
+          <w:bCs/>
+          <w:lang w:val="en-US" w:eastAsia="zh-CN"/>
+        </w:rPr>
+      </w:pPr>
+      <w:r>
+        <w:rPr>
+          <w:rFonts w:hint="eastAsia" w:ascii="Fira Code" w:hAnsi="Fira Code" w:eastAsia="Fira Code" w:cs="Fira Code"/>
+          <w:color w:val="000000"/>
+          <w:kern w:val="0"/>
+          <w:sz w:val="21"/>
+          <w:szCs w:val="21"/>
+          <w:shd w:val="clear" w:fill="FFFFFF"/>
+          <w:lang w:val="en-US" w:eastAsia="zh-CN" w:bidi="ar"/>
+        </w:rPr>
+        <w:t>}</w:t>
+      </w:r>
+    </w:p>
+    <w:p>
+      <w:pPr>
+        <w:numPr>
+          <w:ilvl w:val="0"/>
+          <w:numId w:val="6"/>
+        </w:numPr>
+        <w:ind w:left="0" w:leftChars="0" w:firstLine="0" w:firstLineChars="0"/>
+        <w:rPr>
+          <w:rFonts w:hint="eastAsia" w:ascii="Fira Code" w:hAnsi="Fira Code" w:cs="Fira Code"/>
+          <w:b/>
+          <w:bCs/>
+          <w:lang w:val="en-US" w:eastAsia="zh-CN"/>
+        </w:rPr>
+      </w:pPr>
+      <w:r>
+        <w:rPr>
+          <w:rFonts w:hint="eastAsia" w:ascii="Fira Code" w:hAnsi="Fira Code" w:cs="Fira Code"/>
+          <w:b/>
+          <w:bCs/>
+          <w:lang w:val="en-US" w:eastAsia="zh-CN"/>
+        </w:rPr>
+        <w:t>子类.js</w:t>
+      </w:r>
+    </w:p>
+    <w:p>
+      <w:pPr>
+        <w:numPr>
+          <w:numId w:val="0"/>
+        </w:numPr>
+        <w:ind w:leftChars="0"/>
+        <w:rPr>
+          <w:rFonts w:hint="default" w:ascii="Fira Code" w:hAnsi="Fira Code" w:cs="Fira Code"/>
+          <w:b/>
+          <w:bCs/>
+          <w:lang w:val="en-US" w:eastAsia="zh-CN"/>
+        </w:rPr>
+      </w:pPr>
+      <w:r>
+        <w:rPr>
+          <w:rFonts w:hint="eastAsia" w:ascii="Fira Code" w:hAnsi="Fira Code" w:cs="Fira Code"/>
+          <w:b/>
+          <w:bCs/>
+          <w:lang w:val="en-US" w:eastAsia="zh-CN"/>
+        </w:rPr>
+        <w:t>//子类中可以使用 this.data.</w:t>
+      </w:r>
+      <w:r>
+        <w:rPr>
+          <w:rFonts w:hint="default" w:ascii="Fira Code" w:hAnsi="Fira Code" w:eastAsia="Fira Code" w:cs="Fira Code"/>
+          <w:color w:val="FF0000"/>
+          <w:kern w:val="0"/>
+          <w:sz w:val="21"/>
+          <w:szCs w:val="21"/>
+          <w:shd w:val="clear" w:fill="FFFFFF"/>
+          <w:lang w:val="en-US" w:eastAsia="zh-CN" w:bidi="ar"/>
+        </w:rPr>
+        <w:t>gotoUrl</w:t>
+      </w:r>
+      <w:r>
+        <w:rPr>
+          <w:rFonts w:hint="eastAsia" w:ascii="Fira Code" w:hAnsi="Fira Code" w:cs="Fira Code"/>
+          <w:b/>
+          <w:bCs/>
+          <w:lang w:val="en-US" w:eastAsia="zh-CN"/>
+        </w:rPr>
+        <w:t>获取值</w:t>
       </w:r>
     </w:p>
     <w:p>
@@ -2593,209 +2309,35 @@
         <w:spacing w:line="285" w:lineRule="atLeast"/>
         <w:jc w:val="left"/>
         <w:rPr>
-          <w:rFonts w:hint="default" w:ascii="Consolas" w:hAnsi="Consolas" w:eastAsia="Consolas" w:cs="Consolas"/>
-          <w:b w:val="0"/>
-          <w:color w:val="800000"/>
-          <w:kern w:val="0"/>
-          <w:sz w:val="24"/>
-          <w:szCs w:val="24"/>
-          <w:shd w:val="clear" w:fill="FFFFFF"/>
-          <w:lang w:val="en-US" w:eastAsia="zh-CN" w:bidi="ar"/>
-        </w:rPr>
-      </w:pPr>
-      <w:r>
-        <w:rPr>
-          <w:rFonts w:hint="default" w:ascii="Consolas" w:hAnsi="Consolas" w:eastAsia="Consolas" w:cs="Consolas"/>
-          <w:b w:val="0"/>
-          <w:color w:val="800000"/>
-          <w:kern w:val="0"/>
-          <w:sz w:val="24"/>
-          <w:szCs w:val="24"/>
-          <w:shd w:val="clear" w:fill="FFFFFF"/>
-          <w:lang w:val="en-US" w:eastAsia="zh-CN" w:bidi="ar"/>
-        </w:rPr>
-        <w:t>&lt;view</w:t>
-      </w:r>
-      <w:r>
-        <w:rPr>
-          <w:rFonts w:hint="default" w:ascii="Consolas" w:hAnsi="Consolas" w:eastAsia="Consolas" w:cs="Consolas"/>
-          <w:b w:val="0"/>
-          <w:color w:val="000000"/>
-          <w:kern w:val="0"/>
-          <w:sz w:val="24"/>
-          <w:szCs w:val="24"/>
-          <w:shd w:val="clear" w:fill="FFFFFF"/>
-          <w:lang w:val="en-US" w:eastAsia="zh-CN" w:bidi="ar"/>
-        </w:rPr>
-        <w:t xml:space="preserve"> </w:t>
-      </w:r>
-      <w:r>
-        <w:rPr>
-          <w:rFonts w:hint="default" w:ascii="Consolas" w:hAnsi="Consolas" w:eastAsia="Consolas" w:cs="Consolas"/>
-          <w:b w:val="0"/>
-          <w:color w:val="FF0000"/>
-          <w:kern w:val="0"/>
-          <w:sz w:val="24"/>
-          <w:szCs w:val="24"/>
-          <w:shd w:val="clear" w:fill="FFFFFF"/>
-          <w:lang w:val="en-US" w:eastAsia="zh-CN" w:bidi="ar"/>
-        </w:rPr>
-        <w:t>bindtap</w:t>
-      </w:r>
-      <w:r>
-        <w:rPr>
-          <w:rFonts w:hint="default" w:ascii="Consolas" w:hAnsi="Consolas" w:eastAsia="Consolas" w:cs="Consolas"/>
-          <w:b w:val="0"/>
-          <w:color w:val="000000"/>
-          <w:kern w:val="0"/>
-          <w:sz w:val="24"/>
-          <w:szCs w:val="24"/>
-          <w:shd w:val="clear" w:fill="FFFFFF"/>
-          <w:lang w:val="en-US" w:eastAsia="zh-CN" w:bidi="ar"/>
-        </w:rPr>
-        <w:t>=</w:t>
-      </w:r>
-      <w:r>
-        <w:rPr>
-          <w:rFonts w:hint="default" w:ascii="Consolas" w:hAnsi="Consolas" w:eastAsia="Consolas" w:cs="Consolas"/>
-          <w:b w:val="0"/>
-          <w:color w:val="0000FF"/>
-          <w:kern w:val="0"/>
-          <w:sz w:val="24"/>
-          <w:szCs w:val="24"/>
-          <w:shd w:val="clear" w:fill="FFFFFF"/>
-          <w:lang w:val="en-US" w:eastAsia="zh-CN" w:bidi="ar"/>
-        </w:rPr>
-        <w:t>"NavChange"</w:t>
-      </w:r>
-      <w:r>
-        <w:rPr>
-          <w:rFonts w:hint="default" w:ascii="Consolas" w:hAnsi="Consolas" w:eastAsia="Consolas" w:cs="Consolas"/>
-          <w:b w:val="0"/>
-          <w:color w:val="000000"/>
-          <w:kern w:val="0"/>
-          <w:sz w:val="24"/>
-          <w:szCs w:val="24"/>
-          <w:shd w:val="clear" w:fill="FFFFFF"/>
-          <w:lang w:val="en-US" w:eastAsia="zh-CN" w:bidi="ar"/>
-        </w:rPr>
-        <w:t xml:space="preserve"> </w:t>
-      </w:r>
-      <w:r>
-        <w:rPr>
-          <w:rFonts w:hint="default" w:ascii="Consolas" w:hAnsi="Consolas" w:eastAsia="Consolas" w:cs="Consolas"/>
-          <w:b w:val="0"/>
-          <w:color w:val="FF0000"/>
-          <w:kern w:val="0"/>
-          <w:sz w:val="24"/>
-          <w:szCs w:val="24"/>
-          <w:shd w:val="clear" w:fill="FFFFFF"/>
-          <w:lang w:val="en-US" w:eastAsia="zh-CN" w:bidi="ar"/>
-        </w:rPr>
-        <w:t>data-cur</w:t>
-      </w:r>
-      <w:r>
-        <w:rPr>
-          <w:rFonts w:hint="default" w:ascii="Consolas" w:hAnsi="Consolas" w:eastAsia="Consolas" w:cs="Consolas"/>
-          <w:b w:val="0"/>
-          <w:color w:val="000000"/>
-          <w:kern w:val="0"/>
-          <w:sz w:val="24"/>
-          <w:szCs w:val="24"/>
-          <w:shd w:val="clear" w:fill="FFFFFF"/>
-          <w:lang w:val="en-US" w:eastAsia="zh-CN" w:bidi="ar"/>
-        </w:rPr>
-        <w:t>=</w:t>
-      </w:r>
-      <w:r>
-        <w:rPr>
-          <w:rFonts w:hint="default" w:ascii="Consolas" w:hAnsi="Consolas" w:eastAsia="Consolas" w:cs="Consolas"/>
-          <w:b w:val="0"/>
-          <w:color w:val="0000FF"/>
-          <w:kern w:val="0"/>
-          <w:sz w:val="24"/>
-          <w:szCs w:val="24"/>
-          <w:shd w:val="clear" w:fill="FFFFFF"/>
-          <w:lang w:val="en-US" w:eastAsia="zh-CN" w:bidi="ar"/>
-        </w:rPr>
-        <w:t>"index"</w:t>
-      </w:r>
-      <w:r>
-        <w:rPr>
-          <w:rFonts w:hint="default" w:ascii="Consolas" w:hAnsi="Consolas" w:eastAsia="Consolas" w:cs="Consolas"/>
-          <w:b w:val="0"/>
-          <w:color w:val="800000"/>
-          <w:kern w:val="0"/>
-          <w:sz w:val="24"/>
-          <w:szCs w:val="24"/>
-          <w:shd w:val="clear" w:fill="FFFFFF"/>
-          <w:lang w:val="en-US" w:eastAsia="zh-CN" w:bidi="ar"/>
-        </w:rPr>
-        <w:t>&gt;</w:t>
-      </w:r>
-      <w:r>
-        <w:rPr>
-          <w:rFonts w:hint="eastAsia" w:ascii="Consolas" w:hAnsi="Consolas" w:eastAsia="Consolas" w:cs="Consolas"/>
-          <w:b w:val="0"/>
-          <w:color w:val="800000"/>
-          <w:kern w:val="0"/>
-          <w:sz w:val="24"/>
-          <w:szCs w:val="24"/>
-          <w:shd w:val="clear" w:fill="FFFFFF"/>
-          <w:lang w:val="en-US" w:eastAsia="zh-CN" w:bidi="ar"/>
-        </w:rPr>
-        <w:t>...&lt;/view&gt;</w:t>
-      </w:r>
-    </w:p>
-    <w:p>
-      <w:pPr>
-        <w:numPr>
-          <w:ilvl w:val="0"/>
-          <w:numId w:val="7"/>
-        </w:numPr>
-        <w:ind w:left="0" w:leftChars="0" w:firstLine="0" w:firstLineChars="0"/>
-        <w:rPr>
-          <w:rFonts w:hint="default"/>
-          <w:lang w:val="en-US" w:eastAsia="zh-CN"/>
-        </w:rPr>
-      </w:pPr>
-      <w:r>
-        <w:rPr>
-          <w:rFonts w:hint="eastAsia"/>
-          <w:lang w:val="en-US" w:eastAsia="zh-CN"/>
-        </w:rPr>
-        <w:t>index.js</w:t>
-      </w:r>
-    </w:p>
-    <w:p>
-      <w:pPr>
-        <w:keepNext w:val="0"/>
-        <w:keepLines w:val="0"/>
-        <w:widowControl/>
-        <w:suppressLineNumbers w:val="0"/>
-        <w:shd w:val="clear" w:fill="FFFFFF"/>
-        <w:spacing w:line="285" w:lineRule="atLeast"/>
-        <w:jc w:val="left"/>
-        <w:rPr>
-          <w:rFonts w:ascii="Consolas" w:hAnsi="Consolas" w:eastAsia="Consolas" w:cs="Consolas"/>
-          <w:b w:val="0"/>
-          <w:color w:val="000000"/>
-          <w:sz w:val="24"/>
-          <w:szCs w:val="24"/>
-        </w:rPr>
-      </w:pPr>
-      <w:r>
-        <w:rPr>
-          <w:rFonts w:hint="default" w:ascii="Consolas" w:hAnsi="Consolas" w:eastAsia="Consolas" w:cs="Consolas"/>
-          <w:b w:val="0"/>
-          <w:color w:val="000000"/>
-          <w:kern w:val="0"/>
-          <w:sz w:val="24"/>
-          <w:szCs w:val="24"/>
-          <w:shd w:val="clear" w:fill="FFFFFF"/>
-          <w:lang w:val="en-US" w:eastAsia="zh-CN" w:bidi="ar"/>
-        </w:rPr>
-        <w:t>Page({</w:t>
+          <w:rFonts w:hint="default" w:ascii="Fira Code" w:hAnsi="Fira Code" w:cs="Fira Code"/>
+          <w:b/>
+          <w:bCs/>
+          <w:lang w:val="en-US" w:eastAsia="zh-CN"/>
+        </w:rPr>
+      </w:pPr>
+      <w:r>
+        <w:rPr>
+          <w:rFonts w:hint="default" w:ascii="Fira Code" w:hAnsi="Fira Code" w:eastAsia="Fira Code" w:cs="Fira Code"/>
+          <w:color w:val="000000"/>
+          <w:kern w:val="0"/>
+          <w:sz w:val="21"/>
+          <w:szCs w:val="21"/>
+          <w:shd w:val="clear" w:fill="FFFFFF"/>
+          <w:lang w:val="en-US" w:eastAsia="zh-CN" w:bidi="ar"/>
+        </w:rPr>
+        <w:t>Component</w:t>
+      </w:r>
+      <w:r>
+        <w:rPr>
+          <w:rFonts w:hint="eastAsia" w:ascii="Fira Code" w:hAnsi="Fira Code" w:eastAsia="Fira Code" w:cs="Fira Code"/>
+          <w:color w:val="000000"/>
+          <w:kern w:val="0"/>
+          <w:sz w:val="21"/>
+          <w:szCs w:val="21"/>
+          <w:shd w:val="clear" w:fill="FFFFFF"/>
+          <w:lang w:val="en-US" w:eastAsia="zh-CN" w:bidi="ar"/>
+        </w:rPr>
+        <w:t>({</w:t>
       </w:r>
     </w:p>
     <w:p>
@@ -2809,28 +2351,36 @@
         <w:ind w:firstLine="420" w:firstLineChars="0"/>
         <w:jc w:val="left"/>
         <w:rPr>
-          <w:rFonts w:hint="default" w:ascii="Consolas" w:hAnsi="Consolas" w:eastAsia="Consolas" w:cs="Consolas"/>
-          <w:b w:val="0"/>
-          <w:color w:val="000000"/>
-          <w:kern w:val="0"/>
-          <w:sz w:val="24"/>
-          <w:szCs w:val="24"/>
-          <w:shd w:val="clear" w:fill="FFFFFF"/>
-          <w:lang w:val="en-US" w:eastAsia="zh-CN" w:bidi="ar"/>
-        </w:rPr>
-      </w:pPr>
-      <w:r>
-        <w:rPr>
-          <w:rFonts w:hint="default" w:ascii="Consolas" w:hAnsi="Consolas" w:eastAsia="Consolas" w:cs="Consolas"/>
-          <w:b w:val="0"/>
-          <w:color w:val="000000"/>
-          <w:kern w:val="0"/>
-          <w:sz w:val="24"/>
-          <w:szCs w:val="24"/>
-          <w:shd w:val="clear" w:fill="FFFFFF"/>
-          <w:lang w:val="en-US" w:eastAsia="zh-CN" w:bidi="ar"/>
-        </w:rPr>
-        <w:t>data: {</w:t>
+          <w:rFonts w:hint="default" w:ascii="Fira Code" w:hAnsi="Fira Code" w:eastAsia="Fira Code" w:cs="Fira Code"/>
+          <w:color w:val="000000"/>
+          <w:sz w:val="21"/>
+          <w:szCs w:val="21"/>
+          <w:lang w:val="en-US"/>
+        </w:rPr>
+      </w:pPr>
+      <w:r>
+        <w:rPr>
+          <w:rFonts w:hint="default" w:ascii="Fira Code" w:hAnsi="Fira Code" w:eastAsia="Fira Code" w:cs="Fira Code"/>
+          <w:color w:val="000000"/>
+          <w:kern w:val="0"/>
+          <w:sz w:val="21"/>
+          <w:szCs w:val="21"/>
+          <w:shd w:val="clear" w:fill="FFFFFF"/>
+          <w:lang w:val="en-US" w:eastAsia="zh-CN" w:bidi="ar"/>
+        </w:rPr>
+        <w:t>properties: {</w:t>
+      </w:r>
+      <w:r>
+        <w:rPr>
+          <w:rFonts w:hint="eastAsia" w:ascii="Fira Code" w:hAnsi="Fira Code" w:eastAsia="Fira Code" w:cs="Fira Code"/>
+          <w:color w:val="000000"/>
+          <w:kern w:val="0"/>
+          <w:sz w:val="21"/>
+          <w:szCs w:val="21"/>
+          <w:shd w:val="clear" w:fill="FFFFFF"/>
+          <w:lang w:val="en-US" w:eastAsia="zh-CN" w:bidi="ar"/>
+        </w:rPr>
+        <w:t xml:space="preserve"> // 定义接收父类值</w:t>
       </w:r>
     </w:p>
     <w:p>
@@ -2844,9 +2394,755 @@
         <w:ind w:left="420" w:leftChars="0" w:firstLine="420" w:firstLineChars="0"/>
         <w:jc w:val="left"/>
         <w:rPr>
-          <w:rFonts w:hint="default" w:ascii="Consolas" w:hAnsi="Consolas" w:eastAsia="Consolas" w:cs="Consolas"/>
-          <w:b w:val="0"/>
-          <w:color w:val="000000"/>
+          <w:rFonts w:hint="default" w:ascii="Fira Code" w:hAnsi="Fira Code" w:eastAsia="Fira Code" w:cs="Fira Code"/>
+          <w:color w:val="000000"/>
+          <w:sz w:val="21"/>
+          <w:szCs w:val="21"/>
+          <w:lang w:val="en-US"/>
+        </w:rPr>
+      </w:pPr>
+      <w:r>
+        <w:rPr>
+          <w:rFonts w:hint="default" w:ascii="Fira Code" w:hAnsi="Fira Code" w:eastAsia="Fira Code" w:cs="Fira Code"/>
+          <w:color w:val="FF0000"/>
+          <w:kern w:val="0"/>
+          <w:sz w:val="21"/>
+          <w:szCs w:val="21"/>
+          <w:shd w:val="clear" w:fill="FFFFFF"/>
+          <w:lang w:val="en-US" w:eastAsia="zh-CN" w:bidi="ar"/>
+        </w:rPr>
+        <w:t>gotoUrl</w:t>
+      </w:r>
+      <w:r>
+        <w:rPr>
+          <w:rFonts w:hint="default" w:ascii="Fira Code" w:hAnsi="Fira Code" w:eastAsia="Fira Code" w:cs="Fira Code"/>
+          <w:color w:val="000000"/>
+          <w:kern w:val="0"/>
+          <w:sz w:val="21"/>
+          <w:szCs w:val="21"/>
+          <w:shd w:val="clear" w:fill="FFFFFF"/>
+          <w:lang w:val="en-US" w:eastAsia="zh-CN" w:bidi="ar"/>
+        </w:rPr>
+        <w:t>: {</w:t>
+      </w:r>
+      <w:r>
+        <w:rPr>
+          <w:rFonts w:hint="eastAsia" w:ascii="Fira Code" w:hAnsi="Fira Code" w:eastAsia="Fira Code" w:cs="Fira Code"/>
+          <w:color w:val="000000"/>
+          <w:kern w:val="0"/>
+          <w:sz w:val="21"/>
+          <w:szCs w:val="21"/>
+          <w:shd w:val="clear" w:fill="FFFFFF"/>
+          <w:lang w:val="en-US" w:eastAsia="zh-CN" w:bidi="ar"/>
+        </w:rPr>
+        <w:t xml:space="preserve"> // 变量名称</w:t>
+      </w:r>
+    </w:p>
+    <w:p>
+      <w:pPr>
+        <w:keepNext w:val="0"/>
+        <w:keepLines w:val="0"/>
+        <w:widowControl/>
+        <w:suppressLineNumbers w:val="0"/>
+        <w:shd w:val="clear" w:fill="FFFFFF"/>
+        <w:spacing w:line="285" w:lineRule="atLeast"/>
+        <w:ind w:left="840" w:leftChars="0" w:firstLine="420" w:firstLineChars="0"/>
+        <w:jc w:val="left"/>
+        <w:rPr>
+          <w:rFonts w:hint="default" w:ascii="Fira Code" w:hAnsi="Fira Code" w:eastAsia="Fira Code" w:cs="Fira Code"/>
+          <w:color w:val="000000"/>
+          <w:sz w:val="21"/>
+          <w:szCs w:val="21"/>
+          <w:lang w:val="en-US"/>
+        </w:rPr>
+      </w:pPr>
+      <w:r>
+        <w:rPr>
+          <w:rFonts w:hint="default" w:ascii="Fira Code" w:hAnsi="Fira Code" w:eastAsia="Fira Code" w:cs="Fira Code"/>
+          <w:color w:val="000000"/>
+          <w:kern w:val="0"/>
+          <w:sz w:val="21"/>
+          <w:szCs w:val="21"/>
+          <w:shd w:val="clear" w:fill="FFFFFF"/>
+          <w:lang w:val="en-US" w:eastAsia="zh-CN" w:bidi="ar"/>
+        </w:rPr>
+        <w:t>type: String,</w:t>
+      </w:r>
+      <w:r>
+        <w:rPr>
+          <w:rFonts w:hint="eastAsia" w:ascii="Fira Code" w:hAnsi="Fira Code" w:eastAsia="Fira Code" w:cs="Fira Code"/>
+          <w:color w:val="000000"/>
+          <w:kern w:val="0"/>
+          <w:sz w:val="21"/>
+          <w:szCs w:val="21"/>
+          <w:shd w:val="clear" w:fill="FFFFFF"/>
+          <w:lang w:val="en-US" w:eastAsia="zh-CN" w:bidi="ar"/>
+        </w:rPr>
+        <w:t xml:space="preserve"> // 变量类型 可以填写数值</w:t>
+      </w:r>
+      <w:r>
+        <w:rPr>
+          <w:rFonts w:hint="default" w:ascii="Fira Code" w:hAnsi="Fira Code" w:eastAsia="Fira Code" w:cs="Fira Code"/>
+          <w:color w:val="000000"/>
+          <w:kern w:val="0"/>
+          <w:sz w:val="21"/>
+          <w:szCs w:val="21"/>
+          <w:shd w:val="clear" w:fill="FFFFFF"/>
+          <w:lang w:val="en-US" w:eastAsia="zh-CN" w:bidi="ar"/>
+        </w:rPr>
+        <w:t>[Boolean, String]</w:t>
+      </w:r>
+    </w:p>
+    <w:p>
+      <w:pPr>
+        <w:keepNext w:val="0"/>
+        <w:keepLines w:val="0"/>
+        <w:widowControl/>
+        <w:suppressLineNumbers w:val="0"/>
+        <w:shd w:val="clear" w:fill="FFFFFF"/>
+        <w:spacing w:line="285" w:lineRule="atLeast"/>
+        <w:ind w:left="840" w:leftChars="0" w:firstLine="420" w:firstLineChars="0"/>
+        <w:jc w:val="left"/>
+        <w:rPr>
+          <w:rFonts w:hint="default" w:ascii="Fira Code" w:hAnsi="Fira Code" w:eastAsia="Fira Code" w:cs="Fira Code"/>
+          <w:color w:val="000000"/>
+          <w:sz w:val="21"/>
+          <w:szCs w:val="21"/>
+        </w:rPr>
+      </w:pPr>
+      <w:r>
+        <w:rPr>
+          <w:rFonts w:hint="default" w:ascii="Fira Code" w:hAnsi="Fira Code" w:eastAsia="Fira Code" w:cs="Fira Code"/>
+          <w:color w:val="000000"/>
+          <w:kern w:val="0"/>
+          <w:sz w:val="21"/>
+          <w:szCs w:val="21"/>
+          <w:shd w:val="clear" w:fill="FFFFFF"/>
+          <w:lang w:val="en-US" w:eastAsia="zh-CN" w:bidi="ar"/>
+        </w:rPr>
+        <w:t xml:space="preserve">default: </w:t>
+      </w:r>
+      <w:r>
+        <w:rPr>
+          <w:rFonts w:hint="default" w:ascii="Fira Code" w:hAnsi="Fira Code" w:eastAsia="Fira Code" w:cs="Fira Code"/>
+          <w:color w:val="A31515"/>
+          <w:kern w:val="0"/>
+          <w:sz w:val="21"/>
+          <w:szCs w:val="21"/>
+          <w:shd w:val="clear" w:fill="FFFFFF"/>
+          <w:lang w:val="en-US" w:eastAsia="zh-CN" w:bidi="ar"/>
+        </w:rPr>
+        <w:t>''</w:t>
+      </w:r>
+    </w:p>
+    <w:p>
+      <w:pPr>
+        <w:keepNext w:val="0"/>
+        <w:keepLines w:val="0"/>
+        <w:widowControl/>
+        <w:suppressLineNumbers w:val="0"/>
+        <w:shd w:val="clear" w:fill="FFFFFF"/>
+        <w:spacing w:line="285" w:lineRule="atLeast"/>
+        <w:ind w:firstLine="420" w:firstLineChars="0"/>
+        <w:jc w:val="left"/>
+        <w:rPr>
+          <w:rFonts w:hint="default" w:ascii="Fira Code" w:hAnsi="Fira Code" w:eastAsia="Fira Code" w:cs="Fira Code"/>
+          <w:color w:val="000000"/>
+          <w:sz w:val="21"/>
+          <w:szCs w:val="21"/>
+        </w:rPr>
+      </w:pPr>
+      <w:r>
+        <w:rPr>
+          <w:rFonts w:hint="default" w:ascii="Fira Code" w:hAnsi="Fira Code" w:eastAsia="Fira Code" w:cs="Fira Code"/>
+          <w:color w:val="000000"/>
+          <w:kern w:val="0"/>
+          <w:sz w:val="21"/>
+          <w:szCs w:val="21"/>
+          <w:shd w:val="clear" w:fill="FFFFFF"/>
+          <w:lang w:val="en-US" w:eastAsia="zh-CN" w:bidi="ar"/>
+        </w:rPr>
+        <w:t>},</w:t>
+      </w:r>
+    </w:p>
+    <w:p>
+      <w:pPr>
+        <w:numPr>
+          <w:numId w:val="0"/>
+        </w:numPr>
+        <w:ind w:leftChars="0"/>
+        <w:rPr>
+          <w:rFonts w:hint="default" w:ascii="Fira Code" w:hAnsi="Fira Code" w:cs="Fira Code"/>
+          <w:lang w:val="en-US" w:eastAsia="zh-CN"/>
+        </w:rPr>
+      </w:pPr>
+      <w:r>
+        <w:rPr>
+          <w:rFonts w:hint="eastAsia" w:ascii="Fira Code" w:hAnsi="Fira Code" w:cs="Fira Code"/>
+          <w:lang w:val="en-US" w:eastAsia="zh-CN"/>
+        </w:rPr>
+        <w:t>})</w:t>
+      </w:r>
+    </w:p>
+    <w:p>
+      <w:pPr>
+        <w:numPr>
+          <w:ilvl w:val="0"/>
+          <w:numId w:val="6"/>
+        </w:numPr>
+        <w:ind w:left="0" w:leftChars="0" w:firstLine="0" w:firstLineChars="0"/>
+        <w:rPr>
+          <w:rFonts w:hint="default" w:ascii="Fira Code" w:hAnsi="Fira Code" w:cs="Fira Code"/>
+          <w:b/>
+          <w:bCs/>
+          <w:lang w:val="en-US" w:eastAsia="zh-CN"/>
+        </w:rPr>
+      </w:pPr>
+      <w:r>
+        <w:rPr>
+          <w:rFonts w:hint="eastAsia" w:ascii="Fira Code" w:hAnsi="Fira Code" w:cs="Fira Code"/>
+          <w:b/>
+          <w:bCs/>
+          <w:lang w:val="en-US" w:eastAsia="zh-CN"/>
+        </w:rPr>
+        <w:t>子类.wxml</w:t>
+      </w:r>
+    </w:p>
+    <w:p>
+      <w:pPr>
+        <w:numPr>
+          <w:numId w:val="0"/>
+        </w:numPr>
+        <w:ind w:leftChars="0"/>
+        <w:rPr>
+          <w:rFonts w:hint="default" w:ascii="Fira Code" w:hAnsi="Fira Code" w:cs="Fira Code"/>
+          <w:lang w:val="en-US" w:eastAsia="zh-CN"/>
+        </w:rPr>
+      </w:pPr>
+      <w:r>
+        <w:rPr>
+          <w:rFonts w:hint="eastAsia" w:ascii="Fira Code" w:hAnsi="Fira Code" w:cs="Fira Code"/>
+          <w:lang w:val="en-US" w:eastAsia="zh-CN"/>
+        </w:rPr>
+        <w:t>正常使用</w:t>
+      </w:r>
+    </w:p>
+    <w:p>
+      <w:pPr>
+        <w:pStyle w:val="3"/>
+        <w:bidi w:val="0"/>
+        <w:rPr>
+          <w:rFonts w:hint="eastAsia"/>
+          <w:lang w:val="en-US" w:eastAsia="zh-CN"/>
+        </w:rPr>
+      </w:pPr>
+      <w:r>
+        <w:rPr>
+          <w:rFonts w:hint="eastAsia"/>
+          <w:lang w:val="en-US" w:eastAsia="zh-CN"/>
+        </w:rPr>
+        <w:t>4、组件生命周期</w:t>
+      </w:r>
+    </w:p>
+    <w:p>
+      <w:pPr>
+        <w:rPr>
+          <w:rFonts w:hint="eastAsia"/>
+          <w:lang w:val="en-US" w:eastAsia="zh-CN"/>
+        </w:rPr>
+      </w:pPr>
+      <w:r>
+        <w:rPr>
+          <w:rFonts w:hint="eastAsia"/>
+          <w:lang w:val="en-US" w:eastAsia="zh-CN"/>
+        </w:rPr>
+        <w:t>created (){...}组件实例化，但节点树还未导入，因此这时不能用setData</w:t>
+      </w:r>
+    </w:p>
+    <w:p>
+      <w:pPr>
+        <w:rPr>
+          <w:rFonts w:hint="eastAsia"/>
+          <w:lang w:val="en-US" w:eastAsia="zh-CN"/>
+        </w:rPr>
+      </w:pPr>
+      <w:r>
+        <w:rPr>
+          <w:rFonts w:hint="eastAsia"/>
+          <w:lang w:val="en-US" w:eastAsia="zh-CN"/>
+        </w:rPr>
+        <w:t>attached (){...}节点树完成，可以用setData渲染节点，但无法操作节点</w:t>
+      </w:r>
+    </w:p>
+    <w:p>
+      <w:pPr>
+        <w:rPr>
+          <w:rFonts w:hint="eastAsia"/>
+          <w:lang w:val="en-US" w:eastAsia="zh-CN"/>
+        </w:rPr>
+      </w:pPr>
+      <w:r>
+        <w:rPr>
+          <w:rFonts w:hint="eastAsia"/>
+          <w:lang w:val="en-US" w:eastAsia="zh-CN"/>
+        </w:rPr>
+        <w:t>ready (){...}组件布局完成，这时可以获取节点信息，也可以操作节点</w:t>
+      </w:r>
+    </w:p>
+    <w:p>
+      <w:pPr>
+        <w:rPr>
+          <w:rFonts w:hint="eastAsia"/>
+          <w:lang w:val="en-US" w:eastAsia="zh-CN"/>
+        </w:rPr>
+      </w:pPr>
+      <w:r>
+        <w:rPr>
+          <w:rFonts w:hint="eastAsia"/>
+          <w:lang w:val="en-US" w:eastAsia="zh-CN"/>
+        </w:rPr>
+        <w:t>moved (){...}组件实例被移动到树的另一个位置</w:t>
+      </w:r>
+    </w:p>
+    <w:p>
+      <w:pPr>
+        <w:rPr>
+          <w:rFonts w:hint="eastAsia"/>
+          <w:lang w:val="en-US" w:eastAsia="zh-CN"/>
+        </w:rPr>
+      </w:pPr>
+      <w:r>
+        <w:rPr>
+          <w:rFonts w:hint="eastAsia"/>
+          <w:lang w:val="en-US" w:eastAsia="zh-CN"/>
+        </w:rPr>
+        <w:t>detached (){...}组件实例从节点树中移除</w:t>
+      </w:r>
+    </w:p>
+    <w:p>
+      <w:pPr>
+        <w:pStyle w:val="2"/>
+        <w:bidi w:val="0"/>
+        <w:rPr>
+          <w:rFonts w:hint="eastAsia"/>
+          <w:lang w:val="en-US" w:eastAsia="zh-CN"/>
+        </w:rPr>
+      </w:pPr>
+      <w:r>
+        <w:rPr>
+          <w:rFonts w:hint="eastAsia"/>
+          <w:lang w:val="en-US" w:eastAsia="zh-CN"/>
+        </w:rPr>
+        <w:t>三、app对象</w:t>
+      </w:r>
+    </w:p>
+    <w:p>
+      <w:pPr>
+        <w:numPr>
+          <w:ilvl w:val="0"/>
+          <w:numId w:val="7"/>
+        </w:numPr>
+        <w:rPr>
+          <w:rFonts w:hint="eastAsia"/>
+          <w:lang w:val="en-US" w:eastAsia="zh-CN"/>
+        </w:rPr>
+      </w:pPr>
+      <w:r>
+        <w:rPr>
+          <w:rFonts w:hint="eastAsia"/>
+          <w:lang w:val="en-US" w:eastAsia="zh-CN"/>
+        </w:rPr>
+        <w:t>在app.js中定义要使用的变量</w:t>
+      </w:r>
+    </w:p>
+    <w:p>
+      <w:pPr>
+        <w:numPr>
+          <w:ilvl w:val="0"/>
+          <w:numId w:val="7"/>
+        </w:numPr>
+        <w:rPr>
+          <w:rFonts w:hint="default"/>
+          <w:lang w:val="en-US" w:eastAsia="zh-CN"/>
+        </w:rPr>
+      </w:pPr>
+      <w:r>
+        <w:rPr>
+          <w:rFonts w:hint="eastAsia"/>
+          <w:lang w:val="en-US" w:eastAsia="zh-CN"/>
+        </w:rPr>
+        <w:t>在使用的时候</w:t>
+      </w:r>
+    </w:p>
+    <w:p>
+      <w:pPr>
+        <w:numPr>
+          <w:ilvl w:val="0"/>
+          <w:numId w:val="0"/>
+        </w:numPr>
+        <w:rPr>
+          <w:rFonts w:hint="default"/>
+          <w:lang w:val="en-US" w:eastAsia="zh-CN"/>
+        </w:rPr>
+      </w:pPr>
+      <w:r>
+        <w:rPr>
+          <w:rFonts w:hint="default"/>
+          <w:lang w:val="en-US" w:eastAsia="zh-CN"/>
+        </w:rPr>
+        <w:t>var app = getApp();</w:t>
+      </w:r>
+      <w:r>
+        <w:rPr>
+          <w:rFonts w:hint="eastAsia"/>
+          <w:lang w:val="en-US" w:eastAsia="zh-CN"/>
+        </w:rPr>
+        <w:t xml:space="preserve"> //必要条件</w:t>
+      </w:r>
+    </w:p>
+    <w:p>
+      <w:pPr>
+        <w:numPr>
+          <w:ilvl w:val="0"/>
+          <w:numId w:val="0"/>
+        </w:numPr>
+        <w:rPr>
+          <w:rFonts w:hint="eastAsia"/>
+          <w:lang w:val="en-US" w:eastAsia="zh-CN"/>
+        </w:rPr>
+      </w:pPr>
+      <w:r>
+        <w:rPr>
+          <w:rFonts w:hint="default"/>
+          <w:lang w:val="en-US" w:eastAsia="zh-CN"/>
+        </w:rPr>
+        <w:t>app.appData.user_info = {"username"："jane"};</w:t>
+      </w:r>
+      <w:r>
+        <w:rPr>
+          <w:rFonts w:hint="eastAsia"/>
+          <w:lang w:val="en-US" w:eastAsia="zh-CN"/>
+        </w:rPr>
+        <w:t xml:space="preserve"> //赋值</w:t>
+      </w:r>
+    </w:p>
+    <w:p>
+      <w:pPr>
+        <w:numPr>
+          <w:ilvl w:val="0"/>
+          <w:numId w:val="0"/>
+        </w:numPr>
+        <w:rPr>
+          <w:rFonts w:hint="default"/>
+          <w:lang w:val="en-US" w:eastAsia="zh-CN"/>
+        </w:rPr>
+      </w:pPr>
+      <w:r>
+        <w:rPr>
+          <w:rFonts w:hint="default"/>
+          <w:lang w:val="en-US" w:eastAsia="zh-CN"/>
+        </w:rPr>
+        <w:t>user_info = app.appData.user_info;</w:t>
+      </w:r>
+      <w:r>
+        <w:rPr>
+          <w:rFonts w:hint="eastAsia"/>
+          <w:lang w:val="en-US" w:eastAsia="zh-CN"/>
+        </w:rPr>
+        <w:t xml:space="preserve"> //取值</w:t>
+      </w:r>
+    </w:p>
+    <w:p>
+      <w:pPr>
+        <w:pStyle w:val="2"/>
+        <w:bidi w:val="0"/>
+        <w:rPr>
+          <w:rFonts w:hint="eastAsia"/>
+          <w:lang w:val="en-US" w:eastAsia="zh-CN"/>
+        </w:rPr>
+      </w:pPr>
+      <w:r>
+        <w:rPr>
+          <w:rFonts w:hint="eastAsia"/>
+          <w:lang w:val="en-US" w:eastAsia="zh-CN"/>
+        </w:rPr>
+        <w:t>四、使用全局样式全局样式表</w:t>
+      </w:r>
+    </w:p>
+    <w:p>
+      <w:pPr>
+        <w:rPr>
+          <w:rFonts w:hint="eastAsia"/>
+          <w:lang w:val="en-US" w:eastAsia="zh-CN"/>
+        </w:rPr>
+      </w:pPr>
+      <w:r>
+        <w:rPr>
+          <w:rFonts w:hint="eastAsia"/>
+          <w:lang w:val="en-US" w:eastAsia="zh-CN"/>
+        </w:rPr>
+        <w:t>/page/组件/index.js</w:t>
+      </w:r>
+    </w:p>
+    <w:p>
+      <w:pPr>
+        <w:rPr>
+          <w:rFonts w:hint="eastAsia"/>
+          <w:lang w:val="en-US" w:eastAsia="zh-CN"/>
+        </w:rPr>
+      </w:pPr>
+      <w:r>
+        <w:rPr>
+          <w:rFonts w:hint="eastAsia"/>
+          <w:lang w:val="en-US" w:eastAsia="zh-CN"/>
+        </w:rPr>
+        <w:t>Component({</w:t>
+      </w:r>
+    </w:p>
+    <w:p>
+      <w:pPr>
+        <w:ind w:firstLine="420" w:firstLineChars="0"/>
+        <w:rPr>
+          <w:rFonts w:hint="eastAsia"/>
+          <w:lang w:val="en-US" w:eastAsia="zh-CN"/>
+        </w:rPr>
+      </w:pPr>
+      <w:r>
+        <w:rPr>
+          <w:rFonts w:hint="eastAsia"/>
+          <w:lang w:val="en-US" w:eastAsia="zh-CN"/>
+        </w:rPr>
+        <w:t>options: {</w:t>
+      </w:r>
+    </w:p>
+    <w:p>
+      <w:pPr>
+        <w:tabs>
+          <w:tab w:val="left" w:pos="5602"/>
+        </w:tabs>
+        <w:ind w:left="420" w:leftChars="0" w:firstLine="420" w:firstLineChars="0"/>
+        <w:rPr>
+          <w:rFonts w:hint="eastAsia" w:eastAsiaTheme="minorEastAsia"/>
+          <w:lang w:val="en-US" w:eastAsia="zh-CN"/>
+        </w:rPr>
+      </w:pPr>
+      <w:r>
+        <w:rPr>
+          <w:rFonts w:hint="eastAsia"/>
+          <w:lang w:val="en-US" w:eastAsia="zh-CN"/>
+        </w:rPr>
+        <w:t>addGlobalClass: true  //这里是设置项</w:t>
+      </w:r>
+    </w:p>
+    <w:p>
+      <w:pPr>
+        <w:ind w:firstLine="420" w:firstLineChars="0"/>
+        <w:rPr>
+          <w:rFonts w:hint="eastAsia"/>
+          <w:lang w:val="en-US" w:eastAsia="zh-CN"/>
+        </w:rPr>
+      </w:pPr>
+      <w:r>
+        <w:rPr>
+          <w:rFonts w:hint="eastAsia"/>
+          <w:lang w:val="en-US" w:eastAsia="zh-CN"/>
+        </w:rPr>
+        <w:t>},</w:t>
+      </w:r>
+    </w:p>
+    <w:p>
+      <w:pPr>
+        <w:ind w:firstLine="420" w:firstLineChars="0"/>
+        <w:rPr>
+          <w:rFonts w:hint="eastAsia"/>
+          <w:lang w:val="en-US" w:eastAsia="zh-CN"/>
+        </w:rPr>
+      </w:pPr>
+      <w:r>
+        <w:rPr>
+          <w:rFonts w:hint="eastAsia"/>
+          <w:lang w:val="en-US" w:eastAsia="zh-CN"/>
+        </w:rPr>
+        <w:t>data: {}</w:t>
+      </w:r>
+    </w:p>
+    <w:p>
+      <w:pPr>
+        <w:rPr>
+          <w:rFonts w:hint="eastAsia"/>
+          <w:lang w:val="en-US" w:eastAsia="zh-CN"/>
+        </w:rPr>
+      </w:pPr>
+      <w:r>
+        <w:rPr>
+          <w:rFonts w:hint="eastAsia"/>
+          <w:lang w:val="en-US" w:eastAsia="zh-CN"/>
+        </w:rPr>
+        <w:t>})</w:t>
+      </w:r>
+    </w:p>
+    <w:p>
+      <w:pPr>
+        <w:pStyle w:val="2"/>
+        <w:bidi w:val="0"/>
+        <w:rPr>
+          <w:rFonts w:hint="eastAsia"/>
+          <w:lang w:val="en-US" w:eastAsia="zh-CN"/>
+        </w:rPr>
+      </w:pPr>
+      <w:r>
+        <w:rPr>
+          <w:rFonts w:hint="eastAsia"/>
+          <w:lang w:val="en-US" w:eastAsia="zh-CN"/>
+        </w:rPr>
+        <w:t>五、loyout布局</w:t>
+      </w:r>
+    </w:p>
+    <w:p>
+      <w:pPr>
+        <w:rPr>
+          <w:rFonts w:hint="eastAsia"/>
+          <w:lang w:val="en-US" w:eastAsia="zh-CN"/>
+        </w:rPr>
+      </w:pPr>
+      <w:r>
+        <w:rPr>
+          <w:rFonts w:hint="eastAsia"/>
+          <w:lang w:val="en-US" w:eastAsia="zh-CN"/>
+        </w:rPr>
+        <w:t>实现对页面的拆分，根据条件加载不同的页面</w:t>
+      </w:r>
+    </w:p>
+    <w:p>
+      <w:pPr>
+        <w:numPr>
+          <w:ilvl w:val="0"/>
+          <w:numId w:val="8"/>
+        </w:numPr>
+        <w:rPr>
+          <w:rFonts w:hint="eastAsia"/>
+          <w:lang w:val="en-US" w:eastAsia="zh-CN"/>
+        </w:rPr>
+      </w:pPr>
+      <w:r>
+        <w:rPr>
+          <w:rFonts w:hint="eastAsia"/>
+          <w:lang w:val="en-US" w:eastAsia="zh-CN"/>
+        </w:rPr>
+        <w:t>制作组件，将不同的页面变成组件添加进inde.wxml页面中</w:t>
+      </w:r>
+    </w:p>
+    <w:p>
+      <w:pPr>
+        <w:numPr>
+          <w:ilvl w:val="0"/>
+          <w:numId w:val="8"/>
+        </w:numPr>
+        <w:rPr>
+          <w:rFonts w:hint="eastAsia"/>
+          <w:lang w:val="en-US" w:eastAsia="zh-CN"/>
+        </w:rPr>
+      </w:pPr>
+      <w:r>
+        <w:rPr>
+          <w:rFonts w:hint="eastAsia"/>
+          <w:lang w:val="en-US" w:eastAsia="zh-CN"/>
+        </w:rPr>
+        <w:t>确定首页</w:t>
+      </w:r>
+    </w:p>
+    <w:p>
+      <w:pPr>
+        <w:numPr>
+          <w:ilvl w:val="0"/>
+          <w:numId w:val="0"/>
+        </w:numPr>
+        <w:rPr>
+          <w:rFonts w:hint="eastAsia"/>
+          <w:lang w:val="en-US" w:eastAsia="zh-CN"/>
+        </w:rPr>
+      </w:pPr>
+      <w:r>
+        <w:rPr>
+          <w:rFonts w:hint="eastAsia"/>
+          <w:lang w:val="en-US" w:eastAsia="zh-CN"/>
+        </w:rPr>
+        <w:t>/page/index/index.wxml</w:t>
+      </w:r>
+    </w:p>
+    <w:p>
+      <w:pPr>
+        <w:numPr>
+          <w:ilvl w:val="0"/>
+          <w:numId w:val="8"/>
+        </w:numPr>
+        <w:ind w:left="0" w:leftChars="0" w:firstLine="0" w:firstLineChars="0"/>
+        <w:rPr>
+          <w:rFonts w:hint="eastAsia"/>
+          <w:lang w:val="en-US" w:eastAsia="zh-CN"/>
+        </w:rPr>
+      </w:pPr>
+      <w:r>
+        <w:rPr>
+          <w:rFonts w:hint="eastAsia"/>
+          <w:lang w:val="en-US" w:eastAsia="zh-CN"/>
+        </w:rPr>
+        <w:t>组册组件，参考组件使用</w:t>
+      </w:r>
+    </w:p>
+    <w:p>
+      <w:pPr>
+        <w:numPr>
+          <w:ilvl w:val="0"/>
+          <w:numId w:val="8"/>
+        </w:numPr>
+        <w:ind w:left="0" w:leftChars="0" w:firstLine="0" w:firstLineChars="0"/>
+        <w:rPr>
+          <w:rFonts w:hint="eastAsia"/>
+          <w:lang w:val="en-US" w:eastAsia="zh-CN"/>
+        </w:rPr>
+      </w:pPr>
+      <w:r>
+        <w:rPr>
+          <w:rFonts w:hint="eastAsia"/>
+          <w:lang w:val="en-US" w:eastAsia="zh-CN"/>
+        </w:rPr>
+        <w:t>在 index.wxml 中添加</w:t>
+      </w:r>
+    </w:p>
+    <w:p>
+      <w:pPr>
+        <w:numPr>
+          <w:ilvl w:val="0"/>
+          <w:numId w:val="0"/>
+        </w:numPr>
+        <w:ind w:leftChars="0"/>
+        <w:rPr>
+          <w:rFonts w:hint="default"/>
+          <w:lang w:val="en-US" w:eastAsia="zh-CN"/>
+        </w:rPr>
+      </w:pPr>
+      <w:r>
+        <w:rPr>
+          <w:rFonts w:hint="eastAsia"/>
+          <w:lang w:val="en-US" w:eastAsia="zh-CN"/>
+        </w:rPr>
+        <w:t>// 用于确定什么时候显示</w:t>
+      </w:r>
+    </w:p>
+    <w:p>
+      <w:pPr>
+        <w:keepNext w:val="0"/>
+        <w:keepLines w:val="0"/>
+        <w:widowControl/>
+        <w:suppressLineNumbers w:val="0"/>
+        <w:shd w:val="clear" w:fill="FFFFFF"/>
+        <w:spacing w:line="285" w:lineRule="atLeast"/>
+        <w:jc w:val="left"/>
+        <w:rPr>
+          <w:rFonts w:hint="default" w:ascii="Consolas" w:hAnsi="Consolas" w:eastAsia="Consolas" w:cs="Consolas"/>
+          <w:b w:val="0"/>
+          <w:color w:val="800000"/>
           <w:kern w:val="0"/>
           <w:sz w:val="24"/>
           <w:szCs w:val="24"/>
@@ -2856,16 +3152,485 @@
       </w:pPr>
       <w:r>
         <w:rPr>
-          <w:rFonts w:hint="eastAsia" w:ascii="Consolas" w:hAnsi="Consolas" w:eastAsia="Consolas" w:cs="Consolas"/>
-          <w:b w:val="0"/>
-          <w:color w:val="000000"/>
+          <w:rFonts w:hint="default" w:ascii="Consolas" w:hAnsi="Consolas" w:eastAsia="Consolas" w:cs="Consolas"/>
+          <w:b w:val="0"/>
+          <w:color w:val="800000"/>
           <w:kern w:val="0"/>
           <w:sz w:val="24"/>
           <w:szCs w:val="24"/>
           <w:shd w:val="clear" w:fill="FFFFFF"/>
           <w:lang w:val="en-US" w:eastAsia="zh-CN" w:bidi="ar"/>
         </w:rPr>
-        <w:t>//用于确定加载哪个插件</w:t>
+        <w:t>&lt;index</w:t>
+      </w:r>
+      <w:r>
+        <w:rPr>
+          <w:rFonts w:hint="default" w:ascii="Consolas" w:hAnsi="Consolas" w:eastAsia="Consolas" w:cs="Consolas"/>
+          <w:b w:val="0"/>
+          <w:color w:val="000000"/>
+          <w:kern w:val="0"/>
+          <w:sz w:val="24"/>
+          <w:szCs w:val="24"/>
+          <w:shd w:val="clear" w:fill="FFFFFF"/>
+          <w:lang w:val="en-US" w:eastAsia="zh-CN" w:bidi="ar"/>
+        </w:rPr>
+        <w:t xml:space="preserve"> </w:t>
+      </w:r>
+      <w:r>
+        <w:rPr>
+          <w:rFonts w:hint="default" w:ascii="Consolas" w:hAnsi="Consolas" w:eastAsia="Consolas" w:cs="Consolas"/>
+          <w:b w:val="0"/>
+          <w:color w:val="FF0000"/>
+          <w:kern w:val="0"/>
+          <w:sz w:val="24"/>
+          <w:szCs w:val="24"/>
+          <w:shd w:val="clear" w:fill="FFFFFF"/>
+          <w:lang w:val="en-US" w:eastAsia="zh-CN" w:bidi="ar"/>
+        </w:rPr>
+        <w:t>wx:if</w:t>
+      </w:r>
+      <w:r>
+        <w:rPr>
+          <w:rFonts w:hint="default" w:ascii="Consolas" w:hAnsi="Consolas" w:eastAsia="Consolas" w:cs="Consolas"/>
+          <w:b w:val="0"/>
+          <w:color w:val="000000"/>
+          <w:kern w:val="0"/>
+          <w:sz w:val="24"/>
+          <w:szCs w:val="24"/>
+          <w:shd w:val="clear" w:fill="FFFFFF"/>
+          <w:lang w:val="en-US" w:eastAsia="zh-CN" w:bidi="ar"/>
+        </w:rPr>
+        <w:t>=</w:t>
+      </w:r>
+      <w:r>
+        <w:rPr>
+          <w:rFonts w:hint="default" w:ascii="Consolas" w:hAnsi="Consolas" w:eastAsia="Consolas" w:cs="Consolas"/>
+          <w:b w:val="0"/>
+          <w:color w:val="0000FF"/>
+          <w:kern w:val="0"/>
+          <w:sz w:val="24"/>
+          <w:szCs w:val="24"/>
+          <w:shd w:val="clear" w:fill="FFFFFF"/>
+          <w:lang w:val="en-US" w:eastAsia="zh-CN" w:bidi="ar"/>
+        </w:rPr>
+        <w:t xml:space="preserve">"{{PageCur </w:t>
+      </w:r>
+      <w:r>
+        <w:rPr>
+          <w:rFonts w:hint="default" w:ascii="Consolas" w:hAnsi="Consolas" w:eastAsia="Consolas" w:cs="Consolas"/>
+          <w:b w:val="0"/>
+          <w:color w:val="000000"/>
+          <w:kern w:val="0"/>
+          <w:sz w:val="24"/>
+          <w:szCs w:val="24"/>
+          <w:shd w:val="clear" w:fill="FFFFFF"/>
+          <w:lang w:val="en-US" w:eastAsia="zh-CN" w:bidi="ar"/>
+        </w:rPr>
+        <w:t>==</w:t>
+      </w:r>
+      <w:r>
+        <w:rPr>
+          <w:rFonts w:hint="default" w:ascii="Consolas" w:hAnsi="Consolas" w:eastAsia="Consolas" w:cs="Consolas"/>
+          <w:b w:val="0"/>
+          <w:color w:val="0000FF"/>
+          <w:kern w:val="0"/>
+          <w:sz w:val="24"/>
+          <w:szCs w:val="24"/>
+          <w:shd w:val="clear" w:fill="FFFFFF"/>
+          <w:lang w:val="en-US" w:eastAsia="zh-CN" w:bidi="ar"/>
+        </w:rPr>
+        <w:t xml:space="preserve"> </w:t>
+      </w:r>
+      <w:r>
+        <w:rPr>
+          <w:rFonts w:hint="default" w:ascii="Consolas" w:hAnsi="Consolas" w:eastAsia="Consolas" w:cs="Consolas"/>
+          <w:b w:val="0"/>
+          <w:color w:val="A31515"/>
+          <w:kern w:val="0"/>
+          <w:sz w:val="24"/>
+          <w:szCs w:val="24"/>
+          <w:shd w:val="clear" w:fill="FFFFFF"/>
+          <w:lang w:val="en-US" w:eastAsia="zh-CN" w:bidi="ar"/>
+        </w:rPr>
+        <w:t>"index"</w:t>
+      </w:r>
+      <w:r>
+        <w:rPr>
+          <w:rFonts w:hint="default" w:ascii="Consolas" w:hAnsi="Consolas" w:eastAsia="Consolas" w:cs="Consolas"/>
+          <w:b w:val="0"/>
+          <w:color w:val="0000FF"/>
+          <w:kern w:val="0"/>
+          <w:sz w:val="24"/>
+          <w:szCs w:val="24"/>
+          <w:shd w:val="clear" w:fill="FFFFFF"/>
+          <w:lang w:val="en-US" w:eastAsia="zh-CN" w:bidi="ar"/>
+        </w:rPr>
+        <w:t>}}"</w:t>
+      </w:r>
+      <w:r>
+        <w:rPr>
+          <w:rFonts w:hint="default" w:ascii="Consolas" w:hAnsi="Consolas" w:eastAsia="Consolas" w:cs="Consolas"/>
+          <w:b w:val="0"/>
+          <w:color w:val="800000"/>
+          <w:kern w:val="0"/>
+          <w:sz w:val="24"/>
+          <w:szCs w:val="24"/>
+          <w:shd w:val="clear" w:fill="FFFFFF"/>
+          <w:lang w:val="en-US" w:eastAsia="zh-CN" w:bidi="ar"/>
+        </w:rPr>
+        <w:t>&gt;&lt;/index&gt;</w:t>
+      </w:r>
+    </w:p>
+    <w:p>
+      <w:pPr>
+        <w:keepNext w:val="0"/>
+        <w:keepLines w:val="0"/>
+        <w:widowControl/>
+        <w:suppressLineNumbers w:val="0"/>
+        <w:shd w:val="clear" w:fill="FFFFFF"/>
+        <w:spacing w:line="285" w:lineRule="atLeast"/>
+        <w:jc w:val="left"/>
+        <w:rPr>
+          <w:rFonts w:hint="eastAsia" w:ascii="Consolas" w:hAnsi="Consolas" w:eastAsia="Consolas" w:cs="Consolas"/>
+          <w:b w:val="0"/>
+          <w:color w:val="800000"/>
+          <w:kern w:val="0"/>
+          <w:sz w:val="24"/>
+          <w:szCs w:val="24"/>
+          <w:shd w:val="clear" w:fill="FFFFFF"/>
+          <w:lang w:val="en-US" w:eastAsia="zh-CN" w:bidi="ar"/>
+        </w:rPr>
+      </w:pPr>
+      <w:r>
+        <w:rPr>
+          <w:rFonts w:hint="eastAsia" w:ascii="Consolas" w:hAnsi="Consolas" w:eastAsia="Consolas" w:cs="Consolas"/>
+          <w:b w:val="0"/>
+          <w:color w:val="800000"/>
+          <w:kern w:val="0"/>
+          <w:sz w:val="24"/>
+          <w:szCs w:val="24"/>
+          <w:shd w:val="clear" w:fill="FFFFFF"/>
+          <w:lang w:val="en-US" w:eastAsia="zh-CN" w:bidi="ar"/>
+        </w:rPr>
+        <w:t>//绑定函数</w:t>
+      </w:r>
+    </w:p>
+    <w:p>
+      <w:pPr>
+        <w:keepNext w:val="0"/>
+        <w:keepLines w:val="0"/>
+        <w:widowControl/>
+        <w:suppressLineNumbers w:val="0"/>
+        <w:shd w:val="clear" w:fill="FFFFFF"/>
+        <w:spacing w:line="285" w:lineRule="atLeast"/>
+        <w:jc w:val="left"/>
+        <w:rPr>
+          <w:rFonts w:hint="eastAsia" w:ascii="Consolas" w:hAnsi="Consolas" w:eastAsia="Consolas" w:cs="Consolas"/>
+          <w:b w:val="0"/>
+          <w:color w:val="800000"/>
+          <w:kern w:val="0"/>
+          <w:sz w:val="24"/>
+          <w:szCs w:val="24"/>
+          <w:shd w:val="clear" w:fill="FFFFFF"/>
+          <w:lang w:val="en-US" w:eastAsia="zh-CN" w:bidi="ar"/>
+        </w:rPr>
+      </w:pPr>
+      <w:r>
+        <w:rPr>
+          <w:rFonts w:hint="eastAsia" w:ascii="Consolas" w:hAnsi="Consolas" w:eastAsia="Consolas" w:cs="Consolas"/>
+          <w:b w:val="0"/>
+          <w:color w:val="800000"/>
+          <w:kern w:val="0"/>
+          <w:sz w:val="24"/>
+          <w:szCs w:val="24"/>
+          <w:shd w:val="clear" w:fill="FFFFFF"/>
+          <w:lang w:val="en-US" w:eastAsia="zh-CN" w:bidi="ar"/>
+        </w:rPr>
+        <w:t>// bindtap绑定一个函数NavChange方法</w:t>
+      </w:r>
+    </w:p>
+    <w:p>
+      <w:pPr>
+        <w:keepNext w:val="0"/>
+        <w:keepLines w:val="0"/>
+        <w:widowControl/>
+        <w:suppressLineNumbers w:val="0"/>
+        <w:shd w:val="clear" w:fill="FFFFFF"/>
+        <w:spacing w:line="285" w:lineRule="atLeast"/>
+        <w:jc w:val="left"/>
+        <w:rPr>
+          <w:rFonts w:hint="default" w:ascii="Consolas" w:hAnsi="Consolas" w:eastAsia="Consolas" w:cs="Consolas"/>
+          <w:b w:val="0"/>
+          <w:color w:val="800000"/>
+          <w:kern w:val="0"/>
+          <w:sz w:val="24"/>
+          <w:szCs w:val="24"/>
+          <w:shd w:val="clear" w:fill="FFFFFF"/>
+          <w:lang w:val="en-US" w:eastAsia="zh-CN" w:bidi="ar"/>
+        </w:rPr>
+      </w:pPr>
+      <w:r>
+        <w:rPr>
+          <w:rFonts w:hint="eastAsia" w:ascii="Consolas" w:hAnsi="Consolas" w:eastAsia="Consolas" w:cs="Consolas"/>
+          <w:b w:val="0"/>
+          <w:color w:val="800000"/>
+          <w:kern w:val="0"/>
+          <w:sz w:val="24"/>
+          <w:szCs w:val="24"/>
+          <w:shd w:val="clear" w:fill="FFFFFF"/>
+          <w:lang w:val="en-US" w:eastAsia="zh-CN" w:bidi="ar"/>
+        </w:rPr>
+        <w:t>// data-cur是携带的值，用于确定加载哪个组件</w:t>
+      </w:r>
+    </w:p>
+    <w:p>
+      <w:pPr>
+        <w:keepNext w:val="0"/>
+        <w:keepLines w:val="0"/>
+        <w:widowControl/>
+        <w:suppressLineNumbers w:val="0"/>
+        <w:shd w:val="clear" w:fill="FFFFFF"/>
+        <w:spacing w:line="285" w:lineRule="atLeast"/>
+        <w:jc w:val="left"/>
+        <w:rPr>
+          <w:rFonts w:hint="default" w:ascii="Consolas" w:hAnsi="Consolas" w:eastAsia="Consolas" w:cs="Consolas"/>
+          <w:b w:val="0"/>
+          <w:color w:val="800000"/>
+          <w:kern w:val="0"/>
+          <w:sz w:val="24"/>
+          <w:szCs w:val="24"/>
+          <w:shd w:val="clear" w:fill="FFFFFF"/>
+          <w:lang w:val="en-US" w:eastAsia="zh-CN" w:bidi="ar"/>
+        </w:rPr>
+      </w:pPr>
+      <w:r>
+        <w:rPr>
+          <w:rFonts w:hint="default" w:ascii="Consolas" w:hAnsi="Consolas" w:eastAsia="Consolas" w:cs="Consolas"/>
+          <w:b w:val="0"/>
+          <w:color w:val="800000"/>
+          <w:kern w:val="0"/>
+          <w:sz w:val="24"/>
+          <w:szCs w:val="24"/>
+          <w:shd w:val="clear" w:fill="FFFFFF"/>
+          <w:lang w:val="en-US" w:eastAsia="zh-CN" w:bidi="ar"/>
+        </w:rPr>
+        <w:t>&lt;view</w:t>
+      </w:r>
+      <w:r>
+        <w:rPr>
+          <w:rFonts w:hint="default" w:ascii="Consolas" w:hAnsi="Consolas" w:eastAsia="Consolas" w:cs="Consolas"/>
+          <w:b w:val="0"/>
+          <w:color w:val="000000"/>
+          <w:kern w:val="0"/>
+          <w:sz w:val="24"/>
+          <w:szCs w:val="24"/>
+          <w:shd w:val="clear" w:fill="FFFFFF"/>
+          <w:lang w:val="en-US" w:eastAsia="zh-CN" w:bidi="ar"/>
+        </w:rPr>
+        <w:t xml:space="preserve"> </w:t>
+      </w:r>
+      <w:r>
+        <w:rPr>
+          <w:rFonts w:hint="default" w:ascii="Consolas" w:hAnsi="Consolas" w:eastAsia="Consolas" w:cs="Consolas"/>
+          <w:b w:val="0"/>
+          <w:color w:val="FF0000"/>
+          <w:kern w:val="0"/>
+          <w:sz w:val="24"/>
+          <w:szCs w:val="24"/>
+          <w:shd w:val="clear" w:fill="FFFFFF"/>
+          <w:lang w:val="en-US" w:eastAsia="zh-CN" w:bidi="ar"/>
+        </w:rPr>
+        <w:t>bindtap</w:t>
+      </w:r>
+      <w:r>
+        <w:rPr>
+          <w:rFonts w:hint="default" w:ascii="Consolas" w:hAnsi="Consolas" w:eastAsia="Consolas" w:cs="Consolas"/>
+          <w:b w:val="0"/>
+          <w:color w:val="000000"/>
+          <w:kern w:val="0"/>
+          <w:sz w:val="24"/>
+          <w:szCs w:val="24"/>
+          <w:shd w:val="clear" w:fill="FFFFFF"/>
+          <w:lang w:val="en-US" w:eastAsia="zh-CN" w:bidi="ar"/>
+        </w:rPr>
+        <w:t>=</w:t>
+      </w:r>
+      <w:r>
+        <w:rPr>
+          <w:rFonts w:hint="default" w:ascii="Consolas" w:hAnsi="Consolas" w:eastAsia="Consolas" w:cs="Consolas"/>
+          <w:b w:val="0"/>
+          <w:color w:val="0000FF"/>
+          <w:kern w:val="0"/>
+          <w:sz w:val="24"/>
+          <w:szCs w:val="24"/>
+          <w:shd w:val="clear" w:fill="FFFFFF"/>
+          <w:lang w:val="en-US" w:eastAsia="zh-CN" w:bidi="ar"/>
+        </w:rPr>
+        <w:t>"NavChange"</w:t>
+      </w:r>
+      <w:r>
+        <w:rPr>
+          <w:rFonts w:hint="default" w:ascii="Consolas" w:hAnsi="Consolas" w:eastAsia="Consolas" w:cs="Consolas"/>
+          <w:b w:val="0"/>
+          <w:color w:val="000000"/>
+          <w:kern w:val="0"/>
+          <w:sz w:val="24"/>
+          <w:szCs w:val="24"/>
+          <w:shd w:val="clear" w:fill="FFFFFF"/>
+          <w:lang w:val="en-US" w:eastAsia="zh-CN" w:bidi="ar"/>
+        </w:rPr>
+        <w:t xml:space="preserve"> </w:t>
+      </w:r>
+      <w:r>
+        <w:rPr>
+          <w:rFonts w:hint="default" w:ascii="Consolas" w:hAnsi="Consolas" w:eastAsia="Consolas" w:cs="Consolas"/>
+          <w:b w:val="0"/>
+          <w:color w:val="FF0000"/>
+          <w:kern w:val="0"/>
+          <w:sz w:val="24"/>
+          <w:szCs w:val="24"/>
+          <w:shd w:val="clear" w:fill="FFFFFF"/>
+          <w:lang w:val="en-US" w:eastAsia="zh-CN" w:bidi="ar"/>
+        </w:rPr>
+        <w:t>data-cur</w:t>
+      </w:r>
+      <w:r>
+        <w:rPr>
+          <w:rFonts w:hint="default" w:ascii="Consolas" w:hAnsi="Consolas" w:eastAsia="Consolas" w:cs="Consolas"/>
+          <w:b w:val="0"/>
+          <w:color w:val="000000"/>
+          <w:kern w:val="0"/>
+          <w:sz w:val="24"/>
+          <w:szCs w:val="24"/>
+          <w:shd w:val="clear" w:fill="FFFFFF"/>
+          <w:lang w:val="en-US" w:eastAsia="zh-CN" w:bidi="ar"/>
+        </w:rPr>
+        <w:t>=</w:t>
+      </w:r>
+      <w:r>
+        <w:rPr>
+          <w:rFonts w:hint="default" w:ascii="Consolas" w:hAnsi="Consolas" w:eastAsia="Consolas" w:cs="Consolas"/>
+          <w:b w:val="0"/>
+          <w:color w:val="0000FF"/>
+          <w:kern w:val="0"/>
+          <w:sz w:val="24"/>
+          <w:szCs w:val="24"/>
+          <w:shd w:val="clear" w:fill="FFFFFF"/>
+          <w:lang w:val="en-US" w:eastAsia="zh-CN" w:bidi="ar"/>
+        </w:rPr>
+        <w:t>"index"</w:t>
+      </w:r>
+      <w:r>
+        <w:rPr>
+          <w:rFonts w:hint="default" w:ascii="Consolas" w:hAnsi="Consolas" w:eastAsia="Consolas" w:cs="Consolas"/>
+          <w:b w:val="0"/>
+          <w:color w:val="800000"/>
+          <w:kern w:val="0"/>
+          <w:sz w:val="24"/>
+          <w:szCs w:val="24"/>
+          <w:shd w:val="clear" w:fill="FFFFFF"/>
+          <w:lang w:val="en-US" w:eastAsia="zh-CN" w:bidi="ar"/>
+        </w:rPr>
+        <w:t>&gt;</w:t>
+      </w:r>
+      <w:r>
+        <w:rPr>
+          <w:rFonts w:hint="eastAsia" w:ascii="Consolas" w:hAnsi="Consolas" w:eastAsia="Consolas" w:cs="Consolas"/>
+          <w:b w:val="0"/>
+          <w:color w:val="800000"/>
+          <w:kern w:val="0"/>
+          <w:sz w:val="24"/>
+          <w:szCs w:val="24"/>
+          <w:shd w:val="clear" w:fill="FFFFFF"/>
+          <w:lang w:val="en-US" w:eastAsia="zh-CN" w:bidi="ar"/>
+        </w:rPr>
+        <w:t>...&lt;/view&gt;</w:t>
+      </w:r>
+    </w:p>
+    <w:p>
+      <w:pPr>
+        <w:numPr>
+          <w:ilvl w:val="0"/>
+          <w:numId w:val="8"/>
+        </w:numPr>
+        <w:ind w:left="0" w:leftChars="0" w:firstLine="0" w:firstLineChars="0"/>
+        <w:rPr>
+          <w:rFonts w:hint="default"/>
+          <w:lang w:val="en-US" w:eastAsia="zh-CN"/>
+        </w:rPr>
+      </w:pPr>
+      <w:r>
+        <w:rPr>
+          <w:rFonts w:hint="eastAsia"/>
+          <w:lang w:val="en-US" w:eastAsia="zh-CN"/>
+        </w:rPr>
+        <w:t>index.js</w:t>
+      </w:r>
+    </w:p>
+    <w:p>
+      <w:pPr>
+        <w:keepNext w:val="0"/>
+        <w:keepLines w:val="0"/>
+        <w:widowControl/>
+        <w:suppressLineNumbers w:val="0"/>
+        <w:shd w:val="clear" w:fill="FFFFFF"/>
+        <w:spacing w:line="285" w:lineRule="atLeast"/>
+        <w:jc w:val="left"/>
+        <w:rPr>
+          <w:rFonts w:ascii="Consolas" w:hAnsi="Consolas" w:eastAsia="Consolas" w:cs="Consolas"/>
+          <w:b w:val="0"/>
+          <w:color w:val="000000"/>
+          <w:sz w:val="24"/>
+          <w:szCs w:val="24"/>
+        </w:rPr>
+      </w:pPr>
+      <w:r>
+        <w:rPr>
+          <w:rFonts w:hint="default" w:ascii="Consolas" w:hAnsi="Consolas" w:eastAsia="Consolas" w:cs="Consolas"/>
+          <w:b w:val="0"/>
+          <w:color w:val="000000"/>
+          <w:kern w:val="0"/>
+          <w:sz w:val="24"/>
+          <w:szCs w:val="24"/>
+          <w:shd w:val="clear" w:fill="FFFFFF"/>
+          <w:lang w:val="en-US" w:eastAsia="zh-CN" w:bidi="ar"/>
+        </w:rPr>
+        <w:t>Page({</w:t>
+      </w:r>
+    </w:p>
+    <w:p>
+      <w:pPr>
+        <w:keepNext w:val="0"/>
+        <w:keepLines w:val="0"/>
+        <w:widowControl/>
+        <w:suppressLineNumbers w:val="0"/>
+        <w:shd w:val="clear" w:fill="FFFFFF"/>
+        <w:spacing w:line="285" w:lineRule="atLeast"/>
+        <w:ind w:firstLine="420" w:firstLineChars="0"/>
+        <w:jc w:val="left"/>
+        <w:rPr>
+          <w:rFonts w:hint="default" w:ascii="Consolas" w:hAnsi="Consolas" w:eastAsia="Consolas" w:cs="Consolas"/>
+          <w:b w:val="0"/>
+          <w:color w:val="000000"/>
+          <w:kern w:val="0"/>
+          <w:sz w:val="24"/>
+          <w:szCs w:val="24"/>
+          <w:shd w:val="clear" w:fill="FFFFFF"/>
+          <w:lang w:val="en-US" w:eastAsia="zh-CN" w:bidi="ar"/>
+        </w:rPr>
+      </w:pPr>
+      <w:r>
+        <w:rPr>
+          <w:rFonts w:hint="default" w:ascii="Consolas" w:hAnsi="Consolas" w:eastAsia="Consolas" w:cs="Consolas"/>
+          <w:b w:val="0"/>
+          <w:color w:val="000000"/>
+          <w:kern w:val="0"/>
+          <w:sz w:val="24"/>
+          <w:szCs w:val="24"/>
+          <w:shd w:val="clear" w:fill="FFFFFF"/>
+          <w:lang w:val="en-US" w:eastAsia="zh-CN" w:bidi="ar"/>
+        </w:rPr>
+        <w:t>data: {</w:t>
       </w:r>
     </w:p>
     <w:p>
@@ -2882,6 +3647,41 @@
           <w:rFonts w:hint="default" w:ascii="Consolas" w:hAnsi="Consolas" w:eastAsia="Consolas" w:cs="Consolas"/>
           <w:b w:val="0"/>
           <w:color w:val="000000"/>
+          <w:kern w:val="0"/>
+          <w:sz w:val="24"/>
+          <w:szCs w:val="24"/>
+          <w:shd w:val="clear" w:fill="FFFFFF"/>
+          <w:lang w:val="en-US" w:eastAsia="zh-CN" w:bidi="ar"/>
+        </w:rPr>
+      </w:pPr>
+      <w:r>
+        <w:rPr>
+          <w:rFonts w:hint="eastAsia" w:ascii="Consolas" w:hAnsi="Consolas" w:eastAsia="Consolas" w:cs="Consolas"/>
+          <w:b w:val="0"/>
+          <w:color w:val="000000"/>
+          <w:kern w:val="0"/>
+          <w:sz w:val="24"/>
+          <w:szCs w:val="24"/>
+          <w:shd w:val="clear" w:fill="FFFFFF"/>
+          <w:lang w:val="en-US" w:eastAsia="zh-CN" w:bidi="ar"/>
+        </w:rPr>
+        <w:t>//用于确定加载哪个插件</w:t>
+      </w:r>
+    </w:p>
+    <w:p>
+      <w:pPr>
+        <w:keepNext w:val="0"/>
+        <w:keepLines w:val="0"/>
+        <w:widowControl/>
+        <w:suppressLineNumbers w:val="0"/>
+        <w:shd w:val="clear" w:fill="FFFFFF"/>
+        <w:spacing w:line="285" w:lineRule="atLeast"/>
+        <w:ind w:left="420" w:leftChars="0" w:firstLine="420" w:firstLineChars="0"/>
+        <w:jc w:val="left"/>
+        <w:rPr>
+          <w:rFonts w:hint="default" w:ascii="Consolas" w:hAnsi="Consolas" w:eastAsia="Consolas" w:cs="Consolas"/>
+          <w:b w:val="0"/>
+          <w:color w:val="000000"/>
           <w:sz w:val="24"/>
           <w:szCs w:val="24"/>
         </w:rPr>
@@ -3595,7 +4395,7 @@
       <w:pPr>
         <w:numPr>
           <w:ilvl w:val="0"/>
-          <w:numId w:val="8"/>
+          <w:numId w:val="9"/>
         </w:numPr>
         <w:ind w:left="420" w:leftChars="0" w:hanging="420" w:firstLineChars="0"/>
         <w:rPr>
@@ -3615,7 +4415,7 @@
       <w:pPr>
         <w:numPr>
           <w:ilvl w:val="0"/>
-          <w:numId w:val="8"/>
+          <w:numId w:val="9"/>
         </w:numPr>
         <w:ind w:left="420" w:leftChars="0" w:hanging="420" w:firstLineChars="0"/>
         <w:rPr>
@@ -3635,7 +4435,7 @@
       <w:pPr>
         <w:numPr>
           <w:ilvl w:val="0"/>
-          <w:numId w:val="8"/>
+          <w:numId w:val="9"/>
         </w:numPr>
         <w:ind w:left="420" w:leftChars="0" w:hanging="420" w:firstLineChars="0"/>
         <w:rPr>
@@ -3950,8 +4750,6 @@
         </w:rPr>
         <w:t>”</w:t>
       </w:r>
-      <w:bookmarkStart w:id="0" w:name="_GoBack"/>
-      <w:bookmarkEnd w:id="0"/>
       <w:r>
         <w:rPr>
           <w:rFonts w:hint="eastAsia"/>
@@ -4257,7 +5055,7 @@
         <w:pStyle w:val="4"/>
         <w:numPr>
           <w:ilvl w:val="0"/>
-          <w:numId w:val="8"/>
+          <w:numId w:val="9"/>
         </w:numPr>
         <w:bidi w:val="0"/>
         <w:rPr>
@@ -4300,7 +5098,7 @@
       <w:pPr>
         <w:numPr>
           <w:ilvl w:val="0"/>
-          <w:numId w:val="9"/>
+          <w:numId w:val="10"/>
         </w:numPr>
         <w:rPr>
           <w:rFonts w:hint="eastAsia"/>
@@ -4319,7 +5117,7 @@
       <w:pPr>
         <w:numPr>
           <w:ilvl w:val="0"/>
-          <w:numId w:val="9"/>
+          <w:numId w:val="10"/>
         </w:numPr>
         <w:rPr>
           <w:rFonts w:hint="default"/>
@@ -4611,7 +5409,7 @@
         <w:pStyle w:val="4"/>
         <w:numPr>
           <w:ilvl w:val="0"/>
-          <w:numId w:val="10"/>
+          <w:numId w:val="11"/>
         </w:numPr>
         <w:bidi w:val="0"/>
         <w:rPr>
@@ -4634,7 +5432,7 @@
       <w:pPr>
         <w:numPr>
           <w:ilvl w:val="0"/>
-          <w:numId w:val="11"/>
+          <w:numId w:val="12"/>
         </w:numPr>
         <w:rPr>
           <w:rFonts w:hint="eastAsia"/>
@@ -4709,7 +5507,7 @@
       <w:pPr>
         <w:numPr>
           <w:ilvl w:val="0"/>
-          <w:numId w:val="11"/>
+          <w:numId w:val="12"/>
         </w:numPr>
         <w:rPr>
           <w:rFonts w:hint="default"/>
@@ -4729,7 +5527,7 @@
         <w:pStyle w:val="4"/>
         <w:numPr>
           <w:ilvl w:val="0"/>
-          <w:numId w:val="12"/>
+          <w:numId w:val="13"/>
         </w:numPr>
         <w:bidi w:val="0"/>
         <w:rPr>
@@ -4903,7 +5701,7 @@
         <w:pStyle w:val="4"/>
         <w:numPr>
           <w:ilvl w:val="0"/>
-          <w:numId w:val="12"/>
+          <w:numId w:val="13"/>
         </w:numPr>
         <w:bidi w:val="0"/>
         <w:rPr>
@@ -4939,7 +5737,7 @@
         <w:pStyle w:val="4"/>
         <w:numPr>
           <w:ilvl w:val="0"/>
-          <w:numId w:val="12"/>
+          <w:numId w:val="13"/>
         </w:numPr>
         <w:bidi w:val="0"/>
         <w:rPr>
@@ -5551,6 +6349,18 @@
     </w:lvl>
   </w:abstractNum>
   <w:abstractNum w:abstractNumId="7">
+    <w:nsid w:val="39B9E789"/>
+    <w:multiLevelType w:val="singleLevel"/>
+    <w:tmpl w:val="39B9E789"/>
+    <w:lvl w:ilvl="0" w:tentative="0">
+      <w:start w:val="1"/>
+      <w:numFmt w:val="decimal"/>
+      <w:suff w:val="nothing"/>
+      <w:lvlText w:val="%1、"/>
+      <w:lvlJc w:val="left"/>
+    </w:lvl>
+  </w:abstractNum>
+  <w:abstractNum w:abstractNumId="8">
     <w:nsid w:val="4389C752"/>
     <w:multiLevelType w:val="singleLevel"/>
     <w:tmpl w:val="4389C752"/>
@@ -5567,7 +6377,7 @@
       </w:rPr>
     </w:lvl>
   </w:abstractNum>
-  <w:abstractNum w:abstractNumId="8">
+  <w:abstractNum w:abstractNumId="9">
     <w:nsid w:val="46D120D7"/>
     <w:multiLevelType w:val="singleLevel"/>
     <w:tmpl w:val="46D120D7"/>
@@ -5579,7 +6389,7 @@
       <w:lvlJc w:val="left"/>
     </w:lvl>
   </w:abstractNum>
-  <w:abstractNum w:abstractNumId="9">
+  <w:abstractNum w:abstractNumId="10">
     <w:nsid w:val="5FAEE0C1"/>
     <w:multiLevelType w:val="singleLevel"/>
     <w:tmpl w:val="5FAEE0C1"/>
@@ -5596,7 +6406,7 @@
       </w:rPr>
     </w:lvl>
   </w:abstractNum>
-  <w:abstractNum w:abstractNumId="10">
+  <w:abstractNum w:abstractNumId="11">
     <w:nsid w:val="66065F10"/>
     <w:multiLevelType w:val="singleLevel"/>
     <w:tmpl w:val="66065F10"/>
@@ -5608,7 +6418,7 @@
       <w:lvlJc w:val="left"/>
     </w:lvl>
   </w:abstractNum>
-  <w:abstractNum w:abstractNumId="11">
+  <w:abstractNum w:abstractNumId="12">
     <w:nsid w:val="746795F2"/>
     <w:multiLevelType w:val="singleLevel"/>
     <w:tmpl w:val="746795F2"/>
@@ -5627,33 +6437,36 @@
     <w:abstractNumId w:val="6"/>
   </w:num>
   <w:num w:numId="3">
+    <w:abstractNumId w:val="11"/>
+  </w:num>
+  <w:num w:numId="4">
+    <w:abstractNumId w:val="8"/>
+  </w:num>
+  <w:num w:numId="5">
+    <w:abstractNumId w:val="9"/>
+  </w:num>
+  <w:num w:numId="6">
+    <w:abstractNumId w:val="7"/>
+  </w:num>
+  <w:num w:numId="7">
+    <w:abstractNumId w:val="2"/>
+  </w:num>
+  <w:num w:numId="8">
+    <w:abstractNumId w:val="0"/>
+  </w:num>
+  <w:num w:numId="9">
+    <w:abstractNumId w:val="5"/>
+  </w:num>
+  <w:num w:numId="10">
+    <w:abstractNumId w:val="1"/>
+  </w:num>
+  <w:num w:numId="11">
     <w:abstractNumId w:val="10"/>
   </w:num>
-  <w:num w:numId="4">
-    <w:abstractNumId w:val="7"/>
+  <w:num w:numId="12">
+    <w:abstractNumId w:val="12"/>
   </w:num>
-  <w:num w:numId="5">
-    <w:abstractNumId w:val="8"/>
-  </w:num>
-  <w:num w:numId="6">
-    <w:abstractNumId w:val="2"/>
-  </w:num>
-  <w:num w:numId="7">
-    <w:abstractNumId w:val="0"/>
-  </w:num>
-  <w:num w:numId="8">
-    <w:abstractNumId w:val="5"/>
-  </w:num>
-  <w:num w:numId="9">
-    <w:abstractNumId w:val="1"/>
-  </w:num>
-  <w:num w:numId="10">
-    <w:abstractNumId w:val="9"/>
-  </w:num>
-  <w:num w:numId="11">
-    <w:abstractNumId w:val="11"/>
-  </w:num>
-  <w:num w:numId="12">
+  <w:num w:numId="13">
     <w:abstractNumId w:val="4"/>
   </w:num>
 </w:numbering>

--- a/语法/微信小程序.docx
+++ b/语法/微信小程序.docx
@@ -1757,8 +1757,6 @@
         </w:rPr>
         <w:t xml:space="preserve"> </w:t>
       </w:r>
-      <w:bookmarkStart w:id="0" w:name="_GoBack"/>
-      <w:bookmarkEnd w:id="0"/>
     </w:p>
     <w:p>
       <w:pPr>
@@ -1896,6 +1894,7 @@
     <w:p>
       <w:pPr>
         <w:numPr>
+          <w:ilvl w:val="0"/>
           <w:numId w:val="0"/>
         </w:numPr>
         <w:rPr>
@@ -1928,6 +1927,7 @@
     <w:p>
       <w:pPr>
         <w:numPr>
+          <w:ilvl w:val="0"/>
           <w:numId w:val="0"/>
         </w:numPr>
         <w:rPr>
@@ -2258,6 +2258,7 @@
     <w:p>
       <w:pPr>
         <w:numPr>
+          <w:ilvl w:val="0"/>
           <w:numId w:val="0"/>
         </w:numPr>
         <w:ind w:leftChars="0"/>
@@ -2568,6 +2569,7 @@
     <w:p>
       <w:pPr>
         <w:numPr>
+          <w:ilvl w:val="0"/>
           <w:numId w:val="0"/>
         </w:numPr>
         <w:ind w:leftChars="0"/>
@@ -2611,6 +2613,7 @@
     <w:p>
       <w:pPr>
         <w:numPr>
+          <w:ilvl w:val="0"/>
           <w:numId w:val="0"/>
         </w:numPr>
         <w:ind w:leftChars="0"/>
@@ -6074,7 +6077,12 @@
     <w:p>
       <w:pPr>
         <w:pStyle w:val="3"/>
+        <w:numPr>
+          <w:numId w:val="0"/>
+        </w:numPr>
         <w:bidi w:val="0"/>
+        <w:ind w:leftChars="0"/>
+        <w:outlineLvl w:val="1"/>
         <w:rPr>
           <w:rFonts w:hint="eastAsia"/>
           <w:lang w:val="en-US" w:eastAsia="zh-CN"/>
@@ -6086,6 +6094,29 @@
           <w:lang w:val="en-US" w:eastAsia="zh-CN"/>
         </w:rPr>
         <w:t>4、跳转</w:t>
+      </w:r>
+    </w:p>
+    <w:p>
+      <w:pPr>
+        <w:numPr>
+          <w:numId w:val="0"/>
+        </w:numPr>
+        <w:ind w:leftChars="0"/>
+        <w:rPr>
+          <w:rFonts w:hint="default"/>
+          <w:b/>
+          <w:bCs/>
+          <w:lang w:val="en-US" w:eastAsia="zh-CN"/>
+        </w:rPr>
+      </w:pPr>
+      <w:r>
+        <w:rPr>
+          <w:rFonts w:hint="eastAsia"/>
+          <w:b/>
+          <w:bCs/>
+          <w:lang w:val="en-US" w:eastAsia="zh-CN"/>
+        </w:rPr>
+        <w:t>常用wx.redirecTo方法</w:t>
       </w:r>
     </w:p>
     <w:p>
@@ -6155,7 +6186,18 @@
           <w:bCs/>
           <w:lang w:val="en-US" w:eastAsia="zh-CN"/>
         </w:rPr>
-        <w:t>tabBar页需要在app.json中注册</w:t>
+        <w:t>tabBar页需要</w:t>
+      </w:r>
+      <w:bookmarkStart w:id="0" w:name="_GoBack"/>
+      <w:bookmarkEnd w:id="0"/>
+      <w:r>
+        <w:rPr>
+          <w:rFonts w:hint="eastAsia"/>
+          <w:b/>
+          <w:bCs/>
+          <w:lang w:val="en-US" w:eastAsia="zh-CN"/>
+        </w:rPr>
+        <w:t>在app.json中注册</w:t>
       </w:r>
     </w:p>
     <w:p>
@@ -6211,10 +6253,294 @@
     </w:p>
     <w:p>
       <w:pPr>
-        <w:numPr>
-          <w:ilvl w:val="0"/>
+        <w:pStyle w:val="3"/>
+        <w:numPr>
           <w:numId w:val="0"/>
         </w:numPr>
+        <w:bidi w:val="0"/>
+        <w:ind w:leftChars="0"/>
+        <w:outlineLvl w:val="1"/>
+        <w:rPr>
+          <w:rFonts w:hint="eastAsia"/>
+          <w:lang w:val="en-US" w:eastAsia="zh-CN"/>
+        </w:rPr>
+      </w:pPr>
+      <w:r>
+        <w:rPr>
+          <w:rFonts w:hint="eastAsia"/>
+          <w:lang w:val="en-US" w:eastAsia="zh-CN"/>
+        </w:rPr>
+        <w:t>5、下拉刷新功能</w:t>
+      </w:r>
+    </w:p>
+    <w:p>
+      <w:pPr>
+        <w:numPr>
+          <w:ilvl w:val="0"/>
+          <w:numId w:val="14"/>
+        </w:numPr>
+        <w:ind w:left="425" w:leftChars="0" w:hanging="425" w:firstLineChars="0"/>
+        <w:rPr>
+          <w:rFonts w:hint="default"/>
+          <w:lang w:val="en-US" w:eastAsia="zh-CN"/>
+        </w:rPr>
+      </w:pPr>
+      <w:r>
+        <w:rPr>
+          <w:rFonts w:hint="eastAsia"/>
+          <w:lang w:val="en-US" w:eastAsia="zh-CN"/>
+        </w:rPr>
+        <w:t>wxml给页眉（tab）设置style</w:t>
+      </w:r>
+    </w:p>
+    <w:p>
+      <w:pPr>
+        <w:numPr>
+          <w:numId w:val="0"/>
+        </w:numPr>
+        <w:ind w:leftChars="0"/>
+        <w:rPr>
+          <w:rFonts w:hint="default" w:eastAsiaTheme="minorEastAsia"/>
+          <w:lang w:val="en-US" w:eastAsia="zh-CN"/>
+        </w:rPr>
+      </w:pPr>
+      <w:r>
+        <w:rPr>
+          <w:rFonts w:hint="eastAsia"/>
+          <w:lang w:val="en-US" w:eastAsia="zh-CN"/>
+        </w:rPr>
+        <w:t>// 这是设置，下拉tab固定在页眉</w:t>
+      </w:r>
+    </w:p>
+    <w:p>
+      <w:pPr>
+        <w:keepNext w:val="0"/>
+        <w:keepLines w:val="0"/>
+        <w:widowControl/>
+        <w:suppressLineNumbers w:val="0"/>
+        <w:shd w:val="clear" w:fill="FFFFFF"/>
+        <w:spacing w:line="285" w:lineRule="atLeast"/>
+        <w:jc w:val="left"/>
+        <w:rPr>
+          <w:rFonts w:ascii="Fira Code" w:hAnsi="Fira Code" w:eastAsia="Fira Code" w:cs="Fira Code"/>
+          <w:color w:val="000000"/>
+          <w:sz w:val="21"/>
+          <w:szCs w:val="21"/>
+        </w:rPr>
+      </w:pPr>
+      <w:r>
+        <w:rPr>
+          <w:rFonts w:hint="default" w:ascii="Fira Code" w:hAnsi="Fira Code" w:eastAsia="Fira Code" w:cs="Fira Code"/>
+          <w:color w:val="FF0000"/>
+          <w:kern w:val="0"/>
+          <w:sz w:val="21"/>
+          <w:szCs w:val="21"/>
+          <w:shd w:val="clear" w:fill="FFFFFF"/>
+          <w:lang w:val="en-US" w:eastAsia="zh-CN" w:bidi="ar"/>
+        </w:rPr>
+        <w:t>style</w:t>
+      </w:r>
+      <w:r>
+        <w:rPr>
+          <w:rFonts w:hint="default" w:ascii="Fira Code" w:hAnsi="Fira Code" w:eastAsia="Fira Code" w:cs="Fira Code"/>
+          <w:color w:val="000000"/>
+          <w:kern w:val="0"/>
+          <w:sz w:val="21"/>
+          <w:szCs w:val="21"/>
+          <w:shd w:val="clear" w:fill="FFFFFF"/>
+          <w:lang w:val="en-US" w:eastAsia="zh-CN" w:bidi="ar"/>
+        </w:rPr>
+        <w:t>=</w:t>
+      </w:r>
+      <w:r>
+        <w:rPr>
+          <w:rFonts w:hint="default" w:ascii="Fira Code" w:hAnsi="Fira Code" w:eastAsia="Fira Code" w:cs="Fira Code"/>
+          <w:color w:val="0000FF"/>
+          <w:kern w:val="0"/>
+          <w:sz w:val="21"/>
+          <w:szCs w:val="21"/>
+          <w:shd w:val="clear" w:fill="FFFFFF"/>
+          <w:lang w:val="en-US" w:eastAsia="zh-CN" w:bidi="ar"/>
+        </w:rPr>
+        <w:t>"position: fixed;width:100%;z-index:1000;top:0rpx"</w:t>
+      </w:r>
+    </w:p>
+    <w:p>
+      <w:pPr>
+        <w:numPr>
+          <w:ilvl w:val="0"/>
+          <w:numId w:val="14"/>
+        </w:numPr>
+        <w:ind w:left="425" w:leftChars="0" w:hanging="425" w:firstLineChars="0"/>
+        <w:rPr>
+          <w:rFonts w:hint="default"/>
+          <w:lang w:val="en-US" w:eastAsia="zh-CN"/>
+        </w:rPr>
+      </w:pPr>
+      <w:r>
+        <w:rPr>
+          <w:rFonts w:hint="eastAsia"/>
+          <w:lang w:val="en-US" w:eastAsia="zh-CN"/>
+        </w:rPr>
+        <w:t>json添加</w:t>
+      </w:r>
+    </w:p>
+    <w:p>
+      <w:pPr>
+        <w:keepNext w:val="0"/>
+        <w:keepLines w:val="0"/>
+        <w:widowControl/>
+        <w:suppressLineNumbers w:val="0"/>
+        <w:shd w:val="clear" w:fill="FFFFFF"/>
+        <w:spacing w:line="285" w:lineRule="atLeast"/>
+        <w:jc w:val="left"/>
+        <w:rPr>
+          <w:rFonts w:ascii="Fira Code" w:hAnsi="Fira Code" w:eastAsia="Fira Code" w:cs="Fira Code"/>
+          <w:color w:val="000000"/>
+          <w:sz w:val="21"/>
+          <w:szCs w:val="21"/>
+        </w:rPr>
+      </w:pPr>
+      <w:r>
+        <w:rPr>
+          <w:rFonts w:hint="default" w:ascii="Fira Code" w:hAnsi="Fira Code" w:eastAsia="Fira Code" w:cs="Fira Code"/>
+          <w:color w:val="0451A5"/>
+          <w:kern w:val="0"/>
+          <w:sz w:val="21"/>
+          <w:szCs w:val="21"/>
+          <w:shd w:val="clear" w:fill="FFFFFF"/>
+          <w:lang w:val="en-US" w:eastAsia="zh-CN" w:bidi="ar"/>
+        </w:rPr>
+        <w:t>"enablePullDownRefresh"</w:t>
+      </w:r>
+      <w:r>
+        <w:rPr>
+          <w:rFonts w:hint="default" w:ascii="Fira Code" w:hAnsi="Fira Code" w:eastAsia="Fira Code" w:cs="Fira Code"/>
+          <w:color w:val="000000"/>
+          <w:kern w:val="0"/>
+          <w:sz w:val="21"/>
+          <w:szCs w:val="21"/>
+          <w:shd w:val="clear" w:fill="FFFFFF"/>
+          <w:lang w:val="en-US" w:eastAsia="zh-CN" w:bidi="ar"/>
+        </w:rPr>
+        <w:t xml:space="preserve">: </w:t>
+      </w:r>
+      <w:r>
+        <w:rPr>
+          <w:rFonts w:hint="default" w:ascii="Fira Code" w:hAnsi="Fira Code" w:eastAsia="Fira Code" w:cs="Fira Code"/>
+          <w:color w:val="0000FF"/>
+          <w:kern w:val="0"/>
+          <w:sz w:val="21"/>
+          <w:szCs w:val="21"/>
+          <w:shd w:val="clear" w:fill="FFFFFF"/>
+          <w:lang w:val="en-US" w:eastAsia="zh-CN" w:bidi="ar"/>
+        </w:rPr>
+        <w:t>true</w:t>
+      </w:r>
+    </w:p>
+    <w:p>
+      <w:pPr>
+        <w:numPr>
+          <w:ilvl w:val="0"/>
+          <w:numId w:val="14"/>
+        </w:numPr>
+        <w:ind w:left="425" w:leftChars="0" w:hanging="425" w:firstLineChars="0"/>
+        <w:rPr>
+          <w:rFonts w:hint="default"/>
+          <w:lang w:val="en-US" w:eastAsia="zh-CN"/>
+        </w:rPr>
+      </w:pPr>
+      <w:r>
+        <w:rPr>
+          <w:rFonts w:hint="eastAsia"/>
+          <w:lang w:val="en-US" w:eastAsia="zh-CN"/>
+        </w:rPr>
+        <w:t>js添加触发事件</w:t>
+      </w:r>
+    </w:p>
+    <w:p>
+      <w:pPr>
+        <w:keepNext w:val="0"/>
+        <w:keepLines w:val="0"/>
+        <w:widowControl/>
+        <w:suppressLineNumbers w:val="0"/>
+        <w:shd w:val="clear" w:fill="FFFFFF"/>
+        <w:spacing w:line="285" w:lineRule="atLeast"/>
+        <w:jc w:val="left"/>
+        <w:rPr>
+          <w:rFonts w:hint="default" w:ascii="Fira Code" w:hAnsi="Fira Code" w:eastAsia="Fira Code" w:cs="Fira Code"/>
+          <w:color w:val="000000"/>
+          <w:sz w:val="21"/>
+          <w:szCs w:val="21"/>
+        </w:rPr>
+      </w:pPr>
+      <w:r>
+        <w:rPr>
+          <w:rFonts w:hint="default" w:ascii="Fira Code" w:hAnsi="Fira Code" w:eastAsia="Fira Code" w:cs="Fira Code"/>
+          <w:color w:val="000000"/>
+          <w:kern w:val="0"/>
+          <w:sz w:val="21"/>
+          <w:szCs w:val="21"/>
+          <w:shd w:val="clear" w:fill="FFFFFF"/>
+          <w:lang w:val="en-US" w:eastAsia="zh-CN" w:bidi="ar"/>
+        </w:rPr>
+        <w:t xml:space="preserve">onPullDownRefresh: </w:t>
+      </w:r>
+      <w:r>
+        <w:rPr>
+          <w:rFonts w:hint="default" w:ascii="Fira Code" w:hAnsi="Fira Code" w:eastAsia="Fira Code" w:cs="Fira Code"/>
+          <w:color w:val="0000FF"/>
+          <w:kern w:val="0"/>
+          <w:sz w:val="21"/>
+          <w:szCs w:val="21"/>
+          <w:shd w:val="clear" w:fill="FFFFFF"/>
+          <w:lang w:val="en-US" w:eastAsia="zh-CN" w:bidi="ar"/>
+        </w:rPr>
+        <w:t>function</w:t>
+      </w:r>
+      <w:r>
+        <w:rPr>
+          <w:rFonts w:hint="default" w:ascii="Fira Code" w:hAnsi="Fira Code" w:eastAsia="Fira Code" w:cs="Fira Code"/>
+          <w:color w:val="000000"/>
+          <w:kern w:val="0"/>
+          <w:sz w:val="21"/>
+          <w:szCs w:val="21"/>
+          <w:shd w:val="clear" w:fill="FFFFFF"/>
+          <w:lang w:val="en-US" w:eastAsia="zh-CN" w:bidi="ar"/>
+        </w:rPr>
+        <w:t xml:space="preserve"> () {</w:t>
+      </w:r>
+      <w:r>
+        <w:rPr>
+          <w:rFonts w:hint="eastAsia" w:ascii="Fira Code" w:hAnsi="Fira Code" w:eastAsia="Fira Code" w:cs="Fira Code"/>
+          <w:color w:val="000000"/>
+          <w:kern w:val="0"/>
+          <w:sz w:val="21"/>
+          <w:szCs w:val="21"/>
+          <w:shd w:val="clear" w:fill="FFFFFF"/>
+          <w:lang w:val="en-US" w:eastAsia="zh-CN" w:bidi="ar"/>
+        </w:rPr>
+        <w:t xml:space="preserve"> </w:t>
+      </w:r>
+      <w:r>
+        <w:rPr>
+          <w:rFonts w:hint="default" w:ascii="Fira Code" w:hAnsi="Fira Code" w:eastAsia="Fira Code" w:cs="Fira Code"/>
+          <w:color w:val="000000"/>
+          <w:kern w:val="0"/>
+          <w:sz w:val="21"/>
+          <w:szCs w:val="21"/>
+          <w:shd w:val="clear" w:fill="FFFFFF"/>
+          <w:lang w:val="en-US" w:eastAsia="zh-CN" w:bidi="ar"/>
+        </w:rPr>
+        <w:t>},</w:t>
+      </w:r>
+    </w:p>
+    <w:p>
+      <w:pPr>
+        <w:numPr>
+          <w:numId w:val="0"/>
+        </w:numPr>
+        <w:ind w:leftChars="0"/>
         <w:rPr>
           <w:rFonts w:hint="default"/>
           <w:lang w:val="en-US" w:eastAsia="zh-CN"/>
@@ -6407,6 +6733,23 @@
     </w:lvl>
   </w:abstractNum>
   <w:abstractNum w:abstractNumId="11">
+    <w:nsid w:val="653B56C0"/>
+    <w:multiLevelType w:val="singleLevel"/>
+    <w:tmpl w:val="653B56C0"/>
+    <w:lvl w:ilvl="0" w:tentative="0">
+      <w:start w:val="1"/>
+      <w:numFmt w:val="decimal"/>
+      <w:lvlText w:val="(%1)"/>
+      <w:lvlJc w:val="left"/>
+      <w:pPr>
+        <w:ind w:left="425" w:hanging="425"/>
+      </w:pPr>
+      <w:rPr>
+        <w:rFonts w:hint="default"/>
+      </w:rPr>
+    </w:lvl>
+  </w:abstractNum>
+  <w:abstractNum w:abstractNumId="12">
     <w:nsid w:val="66065F10"/>
     <w:multiLevelType w:val="singleLevel"/>
     <w:tmpl w:val="66065F10"/>
@@ -6418,7 +6761,7 @@
       <w:lvlJc w:val="left"/>
     </w:lvl>
   </w:abstractNum>
-  <w:abstractNum w:abstractNumId="12">
+  <w:abstractNum w:abstractNumId="13">
     <w:nsid w:val="746795F2"/>
     <w:multiLevelType w:val="singleLevel"/>
     <w:tmpl w:val="746795F2"/>
@@ -6437,7 +6780,7 @@
     <w:abstractNumId w:val="6"/>
   </w:num>
   <w:num w:numId="3">
-    <w:abstractNumId w:val="11"/>
+    <w:abstractNumId w:val="12"/>
   </w:num>
   <w:num w:numId="4">
     <w:abstractNumId w:val="8"/>
@@ -6464,10 +6807,13 @@
     <w:abstractNumId w:val="10"/>
   </w:num>
   <w:num w:numId="12">
-    <w:abstractNumId w:val="12"/>
+    <w:abstractNumId w:val="13"/>
   </w:num>
   <w:num w:numId="13">
     <w:abstractNumId w:val="4"/>
+  </w:num>
+  <w:num w:numId="14">
+    <w:abstractNumId w:val="11"/>
   </w:num>
 </w:numbering>
 </file>
